--- a/--.docx
+++ b/--.docx
@@ -1566,6 +1566,7 @@
             <w:insideH w:val="none" w:color="auto" w:sz="0" w:space="0"/>
             <w:insideV w:val="none" w:color="auto" w:sz="0" w:space="0"/>
           </w:tblBorders>
+          <w:shd w:val="clear"/>
           <w:tblCellMar>
             <w:top w:w="15" w:type="dxa"/>
             <w:left w:w="15" w:type="dxa"/>
@@ -1684,7 +1685,6 @@
             <w:insideH w:val="none" w:color="auto" w:sz="0" w:space="0"/>
             <w:insideV w:val="none" w:color="auto" w:sz="0" w:space="0"/>
           </w:tblBorders>
-          <w:shd w:val="clear"/>
           <w:tblCellMar>
             <w:top w:w="15" w:type="dxa"/>
             <w:left w:w="15" w:type="dxa"/>
@@ -1784,7 +1784,6 @@
             <w:insideH w:val="none" w:color="auto" w:sz="0" w:space="0"/>
             <w:insideV w:val="none" w:color="auto" w:sz="0" w:space="0"/>
           </w:tblBorders>
-          <w:shd w:val="clear"/>
           <w:tblCellMar>
             <w:top w:w="15" w:type="dxa"/>
             <w:left w:w="15" w:type="dxa"/>
@@ -1884,7 +1883,6 @@
             <w:insideH w:val="none" w:color="auto" w:sz="0" w:space="0"/>
             <w:insideV w:val="none" w:color="auto" w:sz="0" w:space="0"/>
           </w:tblBorders>
-          <w:shd w:val="clear"/>
           <w:tblCellMar>
             <w:top w:w="15" w:type="dxa"/>
             <w:left w:w="15" w:type="dxa"/>
@@ -2606,6 +2604,24 @@
         </w:rPr>
         <w:t>&gt;&gt;Thw WEB storage API  supports all these operations(local and session storage)</w:t>
       </w:r>
+    </w:p>
+    <w:p>
+      <w:pPr>
+        <w:pStyle w:val="18"/>
+        <w:keepNext w:val="0"/>
+        <w:keepLines w:val="0"/>
+        <w:widowControl/>
+        <w:suppressLineNumbers w:val="0"/>
+        <w:spacing w:beforeAutospacing="1"/>
+        <w:ind w:left="720"/>
+        <w:rPr>
+          <w:rStyle w:val="19"/>
+          <w:rFonts w:hint="default"/>
+          <w:b w:val="0"/>
+          <w:bCs w:val="0"/>
+          <w:lang w:val="en-US"/>
+        </w:rPr>
+      </w:pPr>
       <w:bookmarkStart w:id="0" w:name="_GoBack"/>
       <w:bookmarkEnd w:id="0"/>
     </w:p>

--- a/--.docx
+++ b/--.docx
@@ -33,1500 +33,12 @@
           <w:lang w:val="en-US"/>
         </w:rPr>
       </w:pPr>
-    </w:p>
-    <w:p>
-      <w:pPr>
-        <w:bidi w:val="0"/>
-        <w:rPr>
-          <w:rFonts w:hint="default"/>
-          <w:lang w:val="en-US"/>
-        </w:rPr>
-      </w:pPr>
-    </w:p>
-    <w:p>
-      <w:pPr>
-        <w:bidi w:val="0"/>
-        <w:rPr>
-          <w:rFonts w:hint="default"/>
-          <w:lang w:val="en-US"/>
-        </w:rPr>
-      </w:pPr>
-    </w:p>
-    <w:p>
-      <w:pPr>
-        <w:bidi w:val="0"/>
-        <w:rPr>
-          <w:rFonts w:hint="default"/>
-          <w:lang w:val="en-US"/>
-        </w:rPr>
-      </w:pPr>
-      <w:r>
-        <w:rPr>
-          <w:rFonts w:hint="default"/>
-          <w:lang w:val="en-US"/>
-        </w:rPr>
-        <w:t>Window.location.href</w:t>
-      </w:r>
-    </w:p>
-    <w:p>
-      <w:pPr>
-        <w:bidi w:val="0"/>
-        <w:rPr>
-          <w:rFonts w:hint="default"/>
-          <w:lang w:val="en-US"/>
-        </w:rPr>
-      </w:pPr>
-      <w:r>
-        <w:rPr>
-          <w:rFonts w:hint="default"/>
-          <w:lang w:val="en-US"/>
-        </w:rPr>
-        <w:t>Window.location.assign</w:t>
-      </w:r>
-    </w:p>
-    <w:p>
-      <w:pPr>
-        <w:bidi w:val="0"/>
-        <w:rPr>
-          <w:rFonts w:hint="default"/>
-          <w:lang w:val="en-US"/>
-        </w:rPr>
-      </w:pPr>
-      <w:r>
-        <w:rPr>
-          <w:rFonts w:hint="default"/>
-          <w:lang w:val="en-US"/>
-        </w:rPr>
-        <w:t>Window.location.replace</w:t>
-      </w:r>
-    </w:p>
-    <w:p>
-      <w:pPr>
-        <w:bidi w:val="0"/>
-        <w:rPr>
-          <w:rFonts w:hint="default"/>
-          <w:lang w:val="en-US"/>
-        </w:rPr>
-      </w:pPr>
-    </w:p>
-    <w:p>
-      <w:pPr>
-        <w:pBdr>
-          <w:bottom w:val="single" w:color="auto" w:sz="4" w:space="0"/>
-        </w:pBdr>
-        <w:bidi w:val="0"/>
-        <w:rPr>
-          <w:rFonts w:hint="default"/>
-          <w:b/>
-          <w:bCs/>
-          <w:lang w:val="en-US"/>
-        </w:rPr>
-      </w:pPr>
-      <w:r>
-        <w:rPr>
-          <w:rFonts w:hint="default"/>
-          <w:b/>
-          <w:bCs/>
-          <w:lang w:val="en-US"/>
-        </w:rPr>
-        <w:t>JSON&gt;Javascript object nOtation:</w:t>
-      </w:r>
-    </w:p>
-    <w:p>
-      <w:pPr>
-        <w:bidi w:val="0"/>
-        <w:rPr>
-          <w:rFonts w:hint="default"/>
-          <w:lang w:val="en-US"/>
-        </w:rPr>
-      </w:pPr>
-      <w:r>
-        <w:rPr>
-          <w:rFonts w:hint="default"/>
-          <w:lang w:val="en-US"/>
-        </w:rPr>
-        <w:t>Its lightweight data format used to store and exchange data btw server and web application.</w:t>
-      </w:r>
-    </w:p>
-    <w:p>
-      <w:pPr>
-        <w:bidi w:val="0"/>
-        <w:rPr>
-          <w:rFonts w:hint="default"/>
-          <w:lang w:val="en-US"/>
-        </w:rPr>
-      </w:pPr>
-      <w:r>
-        <w:rPr>
-          <w:rFonts w:hint="default"/>
-          <w:lang w:val="en-US"/>
-        </w:rPr>
-        <w:t>&gt;Easy to read and write</w:t>
-      </w:r>
-    </w:p>
-    <w:p>
-      <w:pPr>
-        <w:bidi w:val="0"/>
-        <w:rPr>
-          <w:rFonts w:hint="default"/>
-          <w:lang w:val="en-US"/>
-        </w:rPr>
-      </w:pPr>
-      <w:r>
-        <w:rPr>
-          <w:rFonts w:hint="default"/>
-          <w:lang w:val="en-US"/>
-        </w:rPr>
-        <w:t>&gt;lang independent(not just for js, its for python, c# etc</w:t>
-      </w:r>
-    </w:p>
-    <w:p>
-      <w:pPr>
-        <w:bidi w:val="0"/>
-        <w:rPr>
-          <w:rFonts w:hint="default"/>
-          <w:lang w:val="en-US"/>
-        </w:rPr>
-      </w:pPr>
-      <w:r>
-        <w:rPr>
-          <w:rFonts w:hint="default"/>
-          <w:lang w:val="en-US"/>
-        </w:rPr>
-        <w:t>&gt;fast data transfer due to small size</w:t>
-      </w:r>
-    </w:p>
-    <w:p>
-      <w:pPr>
-        <w:bidi w:val="0"/>
-        <w:rPr>
-          <w:rFonts w:hint="default"/>
-          <w:lang w:val="en-US"/>
-        </w:rPr>
-      </w:pPr>
-      <w:r>
-        <w:rPr>
-          <w:rFonts w:hint="default"/>
-          <w:lang w:val="en-US"/>
-        </w:rPr>
-        <w:t>&gt;widely supported by API, databases, browsers and modern frameworks.</w:t>
-      </w:r>
-    </w:p>
-    <w:p>
-      <w:pPr>
-        <w:bidi w:val="0"/>
-        <w:rPr>
-          <w:rFonts w:hint="default"/>
-          <w:lang w:val="en-US"/>
-        </w:rPr>
-      </w:pPr>
-      <w:r>
-        <w:rPr>
-          <w:rFonts w:hint="default"/>
-          <w:lang w:val="en-US"/>
-        </w:rPr>
-        <w:t>&gt;&gt;&gt;it consits of key values and objects</w:t>
-      </w:r>
-    </w:p>
-    <w:p>
-      <w:pPr>
-        <w:bidi w:val="0"/>
-        <w:rPr>
-          <w:rFonts w:hint="default"/>
-          <w:lang w:val="en-US"/>
-        </w:rPr>
-      </w:pPr>
-      <w:r>
-        <w:rPr>
-          <w:rFonts w:hint="default"/>
-          <w:lang w:val="en-US"/>
-        </w:rPr>
-        <w:t>-JSOn starts with {}</w:t>
-      </w:r>
-    </w:p>
-    <w:p>
-      <w:pPr>
-        <w:bidi w:val="0"/>
-        <w:rPr>
-          <w:rFonts w:hint="default"/>
-          <w:lang w:val="en-US"/>
-        </w:rPr>
-      </w:pPr>
-      <w:r>
-        <w:rPr>
-          <w:rFonts w:hint="default"/>
-          <w:lang w:val="en-US"/>
-        </w:rPr>
-        <w:t>-key must be string with double quotes.</w:t>
-      </w:r>
-    </w:p>
-    <w:p>
-      <w:pPr>
-        <w:bidi w:val="0"/>
-        <w:rPr>
-          <w:rFonts w:hint="default"/>
-          <w:lang w:val="en-US"/>
-        </w:rPr>
-      </w:pPr>
-      <w:r>
-        <w:rPr>
-          <w:rFonts w:hint="default"/>
-          <w:lang w:val="en-US"/>
-        </w:rPr>
-        <w:t>-JSON takes object and arrays not the function</w:t>
-      </w:r>
-    </w:p>
-    <w:p>
-      <w:pPr>
-        <w:pBdr>
-          <w:bottom w:val="single" w:color="auto" w:sz="4" w:space="0"/>
-        </w:pBdr>
-        <w:bidi w:val="0"/>
-        <w:rPr>
-          <w:rFonts w:hint="default"/>
-          <w:lang w:val="en-US"/>
-        </w:rPr>
-      </w:pPr>
-      <w:r>
-        <w:rPr>
-          <w:rFonts w:hint="default"/>
-          <w:lang w:val="en-US"/>
-        </w:rPr>
-        <w:t>Ex: {“name”:”manu”}</w:t>
-      </w:r>
-    </w:p>
-    <w:p>
-      <w:pPr>
-        <w:bidi w:val="0"/>
-        <w:rPr>
-          <w:rFonts w:hint="default"/>
-          <w:lang w:val="en-US"/>
-        </w:rPr>
-      </w:pPr>
-    </w:p>
-    <w:p>
-      <w:pPr>
-        <w:bidi w:val="0"/>
-        <w:rPr>
-          <w:rFonts w:hint="default"/>
-          <w:lang w:val="en-US"/>
-        </w:rPr>
-      </w:pPr>
-      <w:r>
-        <w:rPr>
-          <w:rFonts w:hint="default"/>
-          <w:lang w:val="en-US"/>
-        </w:rPr>
-        <w:t>Convert JSON object&gt;JSON string</w:t>
-      </w:r>
-    </w:p>
-    <w:p>
-      <w:pPr>
-        <w:bidi w:val="0"/>
-        <w:rPr>
-          <w:rFonts w:hint="default"/>
-          <w:lang w:val="en-US"/>
-        </w:rPr>
-      </w:pPr>
-      <w:r>
-        <w:rPr>
-          <w:rFonts w:hint="default"/>
-          <w:lang w:val="en-US"/>
-        </w:rPr>
-        <w:t>Const json=JSON.stringify(juser)</w:t>
-      </w:r>
-    </w:p>
-    <w:p>
-      <w:pPr>
-        <w:bidi w:val="0"/>
-        <w:rPr>
-          <w:rFonts w:hint="default"/>
-          <w:lang w:val="en-US"/>
-        </w:rPr>
-      </w:pPr>
-      <w:r>
-        <w:rPr>
-          <w:rFonts w:hint="default"/>
-          <w:lang w:val="en-US"/>
-        </w:rPr>
-        <w:t>Console.log(“json”)</w:t>
-      </w:r>
-    </w:p>
-    <w:p>
-      <w:pPr>
-        <w:bidi w:val="0"/>
-        <w:rPr>
-          <w:rFonts w:hint="default"/>
-          <w:lang w:val="en-US"/>
-        </w:rPr>
-      </w:pPr>
-      <w:r>
-        <w:rPr>
-          <w:rFonts w:hint="default"/>
-          <w:lang w:val="en-US"/>
-        </w:rPr>
-        <w:t>&gt;&gt;using this we can convert to proper json things.</w:t>
-      </w:r>
-    </w:p>
-    <w:p>
-      <w:pPr>
-        <w:bidi w:val="0"/>
-        <w:rPr>
-          <w:rFonts w:hint="default"/>
-          <w:lang w:val="en-US"/>
-        </w:rPr>
-      </w:pPr>
-    </w:p>
-    <w:p>
-      <w:pPr>
-        <w:bidi w:val="0"/>
-        <w:rPr>
-          <w:rFonts w:hint="default"/>
-          <w:lang w:val="en-US"/>
-        </w:rPr>
-      </w:pPr>
-      <w:r>
-        <w:rPr>
-          <w:rFonts w:hint="default"/>
-          <w:lang w:val="en-US"/>
-        </w:rPr>
-        <w:t>Convert JSON string &gt; JSON object--use parse</w:t>
-      </w:r>
-    </w:p>
-    <w:p>
-      <w:pPr>
-        <w:bidi w:val="0"/>
-        <w:rPr>
-          <w:rFonts w:hint="default"/>
-          <w:lang w:val="en-US"/>
-        </w:rPr>
-      </w:pPr>
-      <w:r>
-        <w:rPr>
-          <w:rFonts w:hint="default"/>
-          <w:lang w:val="en-US"/>
-        </w:rPr>
-        <w:t>Const Jsondata= `{“name”:”manu”, “age”:24}`; &gt;used single quote</w:t>
-      </w:r>
-    </w:p>
-    <w:p>
-      <w:pPr>
-        <w:bidi w:val="0"/>
-        <w:rPr>
-          <w:rFonts w:hint="default"/>
-          <w:lang w:val="en-US"/>
-        </w:rPr>
-      </w:pPr>
-      <w:r>
-        <w:rPr>
-          <w:rFonts w:hint="default"/>
-          <w:lang w:val="en-US"/>
-        </w:rPr>
-        <w:t>Const stringy=JSON.parse(Jsondata)</w:t>
-      </w:r>
-    </w:p>
-    <w:p>
-      <w:pPr>
-        <w:pBdr>
-          <w:bottom w:val="single" w:color="auto" w:sz="4" w:space="0"/>
-        </w:pBdr>
-        <w:bidi w:val="0"/>
-        <w:rPr>
-          <w:rFonts w:hint="default"/>
-          <w:lang w:val="en-US"/>
-        </w:rPr>
-      </w:pPr>
-      <w:r>
-        <w:rPr>
-          <w:rFonts w:hint="default"/>
-          <w:lang w:val="en-US"/>
-        </w:rPr>
-        <w:t>Console.log(stringy)</w:t>
-      </w:r>
-    </w:p>
-    <w:p>
-      <w:pPr>
-        <w:bidi w:val="0"/>
-        <w:rPr>
-          <w:rFonts w:hint="default"/>
-          <w:b/>
-          <w:bCs/>
-          <w:lang w:val="en-US"/>
-        </w:rPr>
-      </w:pPr>
-      <w:r>
-        <w:rPr>
-          <w:rFonts w:hint="default"/>
-          <w:b/>
-          <w:bCs/>
-          <w:lang w:val="en-US"/>
-        </w:rPr>
-        <w:t>LOCAL AND SESSION STORAGE</w:t>
-      </w:r>
-    </w:p>
-    <w:p>
-      <w:pPr>
-        <w:pStyle w:val="18"/>
-        <w:keepNext w:val="0"/>
-        <w:keepLines w:val="0"/>
-        <w:widowControl/>
-        <w:suppressLineNumbers w:val="0"/>
-        <w:spacing w:beforeAutospacing="1"/>
-      </w:pPr>
-      <w:r>
-        <w:rPr>
-          <w:rStyle w:val="19"/>
-        </w:rPr>
-        <w:t>Session Storage</w:t>
-      </w:r>
-      <w:r>
-        <w:t xml:space="preserve"> and </w:t>
-      </w:r>
-      <w:r>
-        <w:rPr>
-          <w:rStyle w:val="19"/>
-        </w:rPr>
-        <w:t>Local Storage</w:t>
-      </w:r>
-      <w:r>
-        <w:t xml:space="preserve"> are two ways to store data in the browser using JavaScript.</w:t>
-      </w:r>
-      <w:r>
-        <w:br w:type="textWrapping"/>
-      </w:r>
-      <w:r>
-        <w:t xml:space="preserve">They are part of the </w:t>
-      </w:r>
-      <w:r>
-        <w:rPr>
-          <w:rStyle w:val="19"/>
-        </w:rPr>
-        <w:t>Web Storage API</w:t>
-      </w:r>
-      <w:r>
-        <w:t>.</w:t>
-      </w:r>
-    </w:p>
-    <w:p>
-      <w:pPr>
-        <w:keepNext w:val="0"/>
-        <w:keepLines w:val="0"/>
-        <w:widowControl/>
-        <w:suppressLineNumbers w:val="0"/>
-      </w:pPr>
-      <w:r>
-        <w:pict>
-          <v:rect id="_x0000_i1025" o:spt="1" style="height:1.5pt;width:432pt;" fillcolor="#A0A0A0" filled="t" stroked="f" coordsize="21600,21600" o:hr="t" o:hrstd="t" o:hralign="center">
-            <v:path/>
-            <v:fill on="t" focussize="0,0"/>
-            <v:stroke on="f"/>
-            <v:imagedata o:title=""/>
-            <o:lock v:ext="edit"/>
-            <w10:wrap type="none"/>
-            <w10:anchorlock/>
-          </v:rect>
-        </w:pict>
-      </w:r>
-    </w:p>
-    <w:p>
-      <w:pPr>
-        <w:pStyle w:val="2"/>
-        <w:keepNext w:val="0"/>
-        <w:keepLines w:val="0"/>
-        <w:widowControl/>
-        <w:suppressLineNumbers w:val="0"/>
-      </w:pPr>
-      <w:r>
-        <w:t xml:space="preserve">🔵 </w:t>
-      </w:r>
-      <w:r>
-        <w:rPr>
-          <w:rStyle w:val="19"/>
-        </w:rPr>
-        <w:t>1. Local Storage</w:t>
-      </w:r>
-    </w:p>
-    <w:p>
-      <w:pPr>
-        <w:pStyle w:val="4"/>
-        <w:keepNext w:val="0"/>
-        <w:keepLines w:val="0"/>
-        <w:widowControl/>
-        <w:suppressLineNumbers w:val="0"/>
-      </w:pPr>
-      <w:r>
-        <w:t xml:space="preserve">⭐ Stores data </w:t>
-      </w:r>
-      <w:r>
-        <w:rPr>
-          <w:rStyle w:val="19"/>
-        </w:rPr>
-        <w:t>permanently</w:t>
-      </w:r>
-      <w:r>
-        <w:t xml:space="preserve"> (until you delete it)</w:t>
-      </w:r>
-    </w:p>
-    <w:p>
-      <w:pPr>
-        <w:pStyle w:val="18"/>
-        <w:keepNext w:val="0"/>
-        <w:keepLines w:val="0"/>
-        <w:widowControl/>
-        <w:suppressLineNumbers w:val="0"/>
-        <w:spacing w:beforeAutospacing="1"/>
-      </w:pPr>
-      <w:r>
-        <w:t>Even if you:</w:t>
-      </w:r>
-    </w:p>
-    <w:p>
-      <w:pPr>
-        <w:pStyle w:val="18"/>
-        <w:keepNext w:val="0"/>
-        <w:keepLines w:val="0"/>
-        <w:widowControl/>
-        <w:suppressLineNumbers w:val="0"/>
-        <w:spacing w:beforeAutospacing="1"/>
-        <w:ind w:left="720"/>
-      </w:pPr>
-      <w:r>
-        <w:rPr>
-          <w:rFonts w:hint="default"/>
-          <w:lang w:val="en-US"/>
-        </w:rPr>
-        <w:t>&gt;</w:t>
-      </w:r>
-      <w:r>
-        <w:t>close the tab</w:t>
-      </w:r>
-    </w:p>
-    <w:p>
-      <w:pPr>
-        <w:pStyle w:val="18"/>
-        <w:keepNext w:val="0"/>
-        <w:keepLines w:val="0"/>
-        <w:widowControl/>
-        <w:suppressLineNumbers w:val="0"/>
-        <w:spacing w:beforeAutospacing="1"/>
-      </w:pPr>
-      <w:r>
-        <w:rPr>
-          <w:rFonts w:hint="default"/>
-          <w:lang w:val="en-US"/>
-        </w:rPr>
-        <w:t>&gt;</w:t>
-      </w:r>
-      <w:r>
-        <w:t>close the browser</w:t>
-      </w:r>
-    </w:p>
-    <w:p>
-      <w:pPr>
-        <w:pStyle w:val="18"/>
-        <w:keepNext w:val="0"/>
-        <w:keepLines w:val="0"/>
-        <w:widowControl/>
-        <w:suppressLineNumbers w:val="0"/>
-        <w:spacing w:beforeAutospacing="1"/>
-      </w:pPr>
-      <w:r>
-        <w:rPr>
-          <w:rFonts w:hint="default"/>
-          <w:lang w:val="en-US"/>
-        </w:rPr>
-        <w:t>&gt;</w:t>
-      </w:r>
-      <w:r>
-        <w:t>restart the computer</w:t>
-      </w:r>
-    </w:p>
-    <w:p>
-      <w:pPr>
-        <w:keepNext w:val="0"/>
-        <w:keepLines w:val="0"/>
-        <w:widowControl/>
-        <w:numPr>
-          <w:ilvl w:val="0"/>
-          <w:numId w:val="1"/>
-        </w:numPr>
-        <w:suppressLineNumbers w:val="0"/>
-        <w:spacing w:before="0" w:beforeAutospacing="1" w:after="0" w:afterAutospacing="1"/>
-        <w:ind w:left="1440" w:hanging="360"/>
-      </w:pPr>
-    </w:p>
-    <w:p>
-      <w:pPr>
-        <w:pStyle w:val="18"/>
-        <w:keepNext w:val="0"/>
-        <w:keepLines w:val="0"/>
-        <w:widowControl/>
-        <w:suppressLineNumbers w:val="0"/>
-        <w:spacing w:beforeAutospacing="1"/>
-      </w:pPr>
-      <w:r>
-        <w:t>…the data will still be there.</w:t>
-      </w:r>
-    </w:p>
-    <w:p>
-      <w:pPr>
-        <w:pStyle w:val="4"/>
-        <w:keepNext w:val="0"/>
-        <w:keepLines w:val="0"/>
-        <w:widowControl/>
-        <w:suppressLineNumbers w:val="0"/>
-      </w:pPr>
-      <w:r>
-        <w:t>📌 Use case examples:</w:t>
-      </w:r>
-    </w:p>
-    <w:p>
-      <w:pPr>
-        <w:pStyle w:val="18"/>
-        <w:keepNext w:val="0"/>
-        <w:keepLines w:val="0"/>
-        <w:widowControl/>
-        <w:suppressLineNumbers w:val="0"/>
-        <w:spacing w:beforeAutospacing="1"/>
-        <w:ind w:left="720"/>
-      </w:pPr>
-      <w:r>
-        <w:rPr>
-          <w:rFonts w:hint="default"/>
-          <w:lang w:val="en-US"/>
-        </w:rPr>
-        <w:t>&gt;</w:t>
-      </w:r>
-      <w:r>
-        <w:t>Save user theme (dark/light mode)</w:t>
-      </w:r>
-    </w:p>
-    <w:p>
-      <w:pPr>
-        <w:pStyle w:val="18"/>
-        <w:keepNext w:val="0"/>
-        <w:keepLines w:val="0"/>
-        <w:widowControl/>
-        <w:suppressLineNumbers w:val="0"/>
-        <w:spacing w:beforeAutospacing="1"/>
-        <w:ind w:left="720"/>
-      </w:pPr>
-      <w:r>
-        <w:rPr>
-          <w:rFonts w:hint="default"/>
-          <w:lang w:val="en-US"/>
-        </w:rPr>
-        <w:t>&gt;</w:t>
-      </w:r>
-      <w:r>
-        <w:t>Save login info (if allowed)</w:t>
-      </w:r>
-    </w:p>
-    <w:p>
-      <w:pPr>
-        <w:pStyle w:val="18"/>
-        <w:keepNext w:val="0"/>
-        <w:keepLines w:val="0"/>
-        <w:widowControl/>
-        <w:suppressLineNumbers w:val="0"/>
-        <w:spacing w:beforeAutospacing="1"/>
-        <w:ind w:left="720"/>
-      </w:pPr>
-      <w:r>
-        <w:rPr>
-          <w:rFonts w:hint="default"/>
-          <w:lang w:val="en-US"/>
-        </w:rPr>
-        <w:t>&gt;</w:t>
-      </w:r>
-      <w:r>
-        <w:t>Save cart items</w:t>
-      </w:r>
-    </w:p>
-    <w:p>
-      <w:pPr>
-        <w:pStyle w:val="18"/>
-        <w:keepNext w:val="0"/>
-        <w:keepLines w:val="0"/>
-        <w:widowControl/>
-        <w:suppressLineNumbers w:val="0"/>
-        <w:spacing w:beforeAutospacing="1"/>
-        <w:ind w:left="720"/>
-      </w:pPr>
-      <w:r>
-        <w:rPr>
-          <w:rFonts w:hint="default"/>
-          <w:lang w:val="en-US"/>
-        </w:rPr>
-        <w:t>&gt;</w:t>
-      </w:r>
-      <w:r>
-        <w:t>Save user preferences</w:t>
-      </w:r>
-    </w:p>
-    <w:p>
-      <w:pPr>
-        <w:keepNext w:val="0"/>
-        <w:keepLines w:val="0"/>
-        <w:widowControl/>
-        <w:numPr>
-          <w:numId w:val="0"/>
-        </w:numPr>
-        <w:suppressLineNumbers w:val="0"/>
-        <w:spacing w:before="0" w:beforeAutospacing="1" w:after="0" w:afterAutospacing="1"/>
-      </w:pPr>
-    </w:p>
-    <w:p>
-      <w:pPr>
-        <w:pStyle w:val="4"/>
-        <w:keepNext w:val="0"/>
-        <w:keepLines w:val="0"/>
-        <w:widowControl/>
-        <w:suppressLineNumbers w:val="0"/>
-      </w:pPr>
-      <w:r>
-        <w:t>📌 Methods:</w:t>
-      </w:r>
-    </w:p>
-    <w:p>
-      <w:pPr>
-        <w:keepNext w:val="0"/>
-        <w:keepLines w:val="0"/>
-        <w:widowControl/>
-        <w:suppressLineNumbers w:val="0"/>
-        <w:bidi w:val="0"/>
-        <w:jc w:val="left"/>
-      </w:pPr>
-      <w:r>
-        <w:rPr>
-          <w:rFonts w:ascii="SimSun" w:hAnsi="SimSun" w:eastAsia="SimSun" w:cs="SimSun"/>
-          <w:kern w:val="0"/>
-          <w:sz w:val="24"/>
-          <w:szCs w:val="24"/>
-          <w:lang w:val="en-US" w:eastAsia="zh-CN" w:bidi="ar"/>
-        </w:rPr>
-        <w:t>localStorage</w:t>
-      </w:r>
-      <w:r>
-        <w:rPr>
-          <w:rStyle w:val="15"/>
-          <w:rFonts w:ascii="SimSun" w:hAnsi="SimSun" w:eastAsia="SimSun" w:cs="SimSun"/>
-          <w:kern w:val="0"/>
-          <w:sz w:val="24"/>
-          <w:szCs w:val="24"/>
-          <w:lang w:val="en-US" w:eastAsia="zh-CN" w:bidi="ar"/>
-        </w:rPr>
-        <w:t>.</w:t>
-      </w:r>
-      <w:r>
-        <w:rPr>
-          <w:rFonts w:ascii="SimSun" w:hAnsi="SimSun" w:eastAsia="SimSun" w:cs="SimSun"/>
-          <w:kern w:val="0"/>
-          <w:sz w:val="24"/>
-          <w:szCs w:val="24"/>
-          <w:lang w:val="en-US" w:eastAsia="zh-CN" w:bidi="ar"/>
-        </w:rPr>
-        <w:t>setItem</w:t>
-      </w:r>
-      <w:r>
-        <w:rPr>
-          <w:rStyle w:val="15"/>
-          <w:rFonts w:ascii="SimSun" w:hAnsi="SimSun" w:eastAsia="SimSun" w:cs="SimSun"/>
-          <w:kern w:val="0"/>
-          <w:sz w:val="24"/>
-          <w:szCs w:val="24"/>
-          <w:lang w:val="en-US" w:eastAsia="zh-CN" w:bidi="ar"/>
-        </w:rPr>
-        <w:t>(</w:t>
-      </w:r>
-      <w:r>
-        <w:rPr>
-          <w:rFonts w:ascii="SimSun" w:hAnsi="SimSun" w:eastAsia="SimSun" w:cs="SimSun"/>
-          <w:kern w:val="0"/>
-          <w:sz w:val="24"/>
-          <w:szCs w:val="24"/>
-          <w:lang w:val="en-US" w:eastAsia="zh-CN" w:bidi="ar"/>
-        </w:rPr>
-        <w:t>"name"</w:t>
-      </w:r>
-      <w:r>
-        <w:rPr>
-          <w:rStyle w:val="15"/>
-          <w:rFonts w:ascii="SimSun" w:hAnsi="SimSun" w:eastAsia="SimSun" w:cs="SimSun"/>
-          <w:kern w:val="0"/>
-          <w:sz w:val="24"/>
-          <w:szCs w:val="24"/>
-          <w:lang w:val="en-US" w:eastAsia="zh-CN" w:bidi="ar"/>
-        </w:rPr>
-        <w:t xml:space="preserve">, </w:t>
-      </w:r>
-      <w:r>
-        <w:rPr>
-          <w:rFonts w:ascii="SimSun" w:hAnsi="SimSun" w:eastAsia="SimSun" w:cs="SimSun"/>
-          <w:kern w:val="0"/>
-          <w:sz w:val="24"/>
-          <w:szCs w:val="24"/>
-          <w:lang w:val="en-US" w:eastAsia="zh-CN" w:bidi="ar"/>
-        </w:rPr>
-        <w:t>"Maneesha"</w:t>
-      </w:r>
-      <w:r>
-        <w:rPr>
-          <w:rStyle w:val="15"/>
-          <w:rFonts w:ascii="SimSun" w:hAnsi="SimSun" w:eastAsia="SimSun" w:cs="SimSun"/>
-          <w:kern w:val="0"/>
-          <w:sz w:val="24"/>
-          <w:szCs w:val="24"/>
-          <w:lang w:val="en-US" w:eastAsia="zh-CN" w:bidi="ar"/>
-        </w:rPr>
-        <w:t>);</w:t>
-      </w:r>
-      <w:r>
-        <w:rPr>
-          <w:rFonts w:ascii="SimSun" w:hAnsi="SimSun" w:eastAsia="SimSun" w:cs="SimSun"/>
-          <w:kern w:val="0"/>
-          <w:sz w:val="24"/>
-          <w:szCs w:val="24"/>
-          <w:lang w:val="en-US" w:eastAsia="zh-CN" w:bidi="ar"/>
-        </w:rPr>
-        <w:t>localStorage</w:t>
-      </w:r>
-      <w:r>
-        <w:rPr>
-          <w:rStyle w:val="15"/>
-          <w:rFonts w:ascii="SimSun" w:hAnsi="SimSun" w:eastAsia="SimSun" w:cs="SimSun"/>
-          <w:kern w:val="0"/>
-          <w:sz w:val="24"/>
-          <w:szCs w:val="24"/>
-          <w:lang w:val="en-US" w:eastAsia="zh-CN" w:bidi="ar"/>
-        </w:rPr>
-        <w:t>.</w:t>
-      </w:r>
-      <w:r>
-        <w:rPr>
-          <w:rFonts w:ascii="SimSun" w:hAnsi="SimSun" w:eastAsia="SimSun" w:cs="SimSun"/>
-          <w:kern w:val="0"/>
-          <w:sz w:val="24"/>
-          <w:szCs w:val="24"/>
-          <w:lang w:val="en-US" w:eastAsia="zh-CN" w:bidi="ar"/>
-        </w:rPr>
-        <w:t>getItem</w:t>
-      </w:r>
-      <w:r>
-        <w:rPr>
-          <w:rStyle w:val="15"/>
-          <w:rFonts w:ascii="SimSun" w:hAnsi="SimSun" w:eastAsia="SimSun" w:cs="SimSun"/>
-          <w:kern w:val="0"/>
-          <w:sz w:val="24"/>
-          <w:szCs w:val="24"/>
-          <w:lang w:val="en-US" w:eastAsia="zh-CN" w:bidi="ar"/>
-        </w:rPr>
-        <w:t>(</w:t>
-      </w:r>
-      <w:r>
-        <w:rPr>
-          <w:rFonts w:ascii="SimSun" w:hAnsi="SimSun" w:eastAsia="SimSun" w:cs="SimSun"/>
-          <w:kern w:val="0"/>
-          <w:sz w:val="24"/>
-          <w:szCs w:val="24"/>
-          <w:lang w:val="en-US" w:eastAsia="zh-CN" w:bidi="ar"/>
-        </w:rPr>
-        <w:t>"name"</w:t>
-      </w:r>
-      <w:r>
-        <w:rPr>
-          <w:rStyle w:val="15"/>
-          <w:rFonts w:ascii="SimSun" w:hAnsi="SimSun" w:eastAsia="SimSun" w:cs="SimSun"/>
-          <w:kern w:val="0"/>
-          <w:sz w:val="24"/>
-          <w:szCs w:val="24"/>
-          <w:lang w:val="en-US" w:eastAsia="zh-CN" w:bidi="ar"/>
-        </w:rPr>
-        <w:t>);</w:t>
-      </w:r>
-      <w:r>
-        <w:rPr>
-          <w:rFonts w:ascii="SimSun" w:hAnsi="SimSun" w:eastAsia="SimSun" w:cs="SimSun"/>
-          <w:kern w:val="0"/>
-          <w:sz w:val="24"/>
-          <w:szCs w:val="24"/>
-          <w:lang w:val="en-US" w:eastAsia="zh-CN" w:bidi="ar"/>
-        </w:rPr>
-        <w:t>localStorage</w:t>
-      </w:r>
-      <w:r>
-        <w:rPr>
-          <w:rStyle w:val="15"/>
-          <w:rFonts w:ascii="SimSun" w:hAnsi="SimSun" w:eastAsia="SimSun" w:cs="SimSun"/>
-          <w:kern w:val="0"/>
-          <w:sz w:val="24"/>
-          <w:szCs w:val="24"/>
-          <w:lang w:val="en-US" w:eastAsia="zh-CN" w:bidi="ar"/>
-        </w:rPr>
-        <w:t>.</w:t>
-      </w:r>
-      <w:r>
-        <w:rPr>
-          <w:rFonts w:ascii="SimSun" w:hAnsi="SimSun" w:eastAsia="SimSun" w:cs="SimSun"/>
-          <w:kern w:val="0"/>
-          <w:sz w:val="24"/>
-          <w:szCs w:val="24"/>
-          <w:lang w:val="en-US" w:eastAsia="zh-CN" w:bidi="ar"/>
-        </w:rPr>
-        <w:t>removeItem</w:t>
-      </w:r>
-      <w:r>
-        <w:rPr>
-          <w:rStyle w:val="15"/>
-          <w:rFonts w:ascii="SimSun" w:hAnsi="SimSun" w:eastAsia="SimSun" w:cs="SimSun"/>
-          <w:kern w:val="0"/>
-          <w:sz w:val="24"/>
-          <w:szCs w:val="24"/>
-          <w:lang w:val="en-US" w:eastAsia="zh-CN" w:bidi="ar"/>
-        </w:rPr>
-        <w:t>(</w:t>
-      </w:r>
-      <w:r>
-        <w:rPr>
-          <w:rFonts w:ascii="SimSun" w:hAnsi="SimSun" w:eastAsia="SimSun" w:cs="SimSun"/>
-          <w:kern w:val="0"/>
-          <w:sz w:val="24"/>
-          <w:szCs w:val="24"/>
-          <w:lang w:val="en-US" w:eastAsia="zh-CN" w:bidi="ar"/>
-        </w:rPr>
-        <w:t>"name"</w:t>
-      </w:r>
-      <w:r>
-        <w:rPr>
-          <w:rStyle w:val="15"/>
-          <w:rFonts w:ascii="SimSun" w:hAnsi="SimSun" w:eastAsia="SimSun" w:cs="SimSun"/>
-          <w:kern w:val="0"/>
-          <w:sz w:val="24"/>
-          <w:szCs w:val="24"/>
-          <w:lang w:val="en-US" w:eastAsia="zh-CN" w:bidi="ar"/>
-        </w:rPr>
-        <w:t>);</w:t>
-      </w:r>
-      <w:r>
-        <w:rPr>
-          <w:rFonts w:ascii="SimSun" w:hAnsi="SimSun" w:eastAsia="SimSun" w:cs="SimSun"/>
-          <w:kern w:val="0"/>
-          <w:sz w:val="24"/>
-          <w:szCs w:val="24"/>
-          <w:lang w:val="en-US" w:eastAsia="zh-CN" w:bidi="ar"/>
-        </w:rPr>
-        <w:t>localStorage</w:t>
-      </w:r>
-      <w:r>
-        <w:rPr>
-          <w:rStyle w:val="15"/>
-          <w:rFonts w:ascii="SimSun" w:hAnsi="SimSun" w:eastAsia="SimSun" w:cs="SimSun"/>
-          <w:kern w:val="0"/>
-          <w:sz w:val="24"/>
-          <w:szCs w:val="24"/>
-          <w:lang w:val="en-US" w:eastAsia="zh-CN" w:bidi="ar"/>
-        </w:rPr>
-        <w:t>.</w:t>
-      </w:r>
-      <w:r>
-        <w:rPr>
-          <w:rFonts w:ascii="SimSun" w:hAnsi="SimSun" w:eastAsia="SimSun" w:cs="SimSun"/>
-          <w:kern w:val="0"/>
-          <w:sz w:val="24"/>
-          <w:szCs w:val="24"/>
-          <w:lang w:val="en-US" w:eastAsia="zh-CN" w:bidi="ar"/>
-        </w:rPr>
-        <w:t>clear</w:t>
-      </w:r>
-      <w:r>
-        <w:rPr>
-          <w:rStyle w:val="15"/>
-          <w:rFonts w:ascii="SimSun" w:hAnsi="SimSun" w:eastAsia="SimSun" w:cs="SimSun"/>
-          <w:kern w:val="0"/>
-          <w:sz w:val="24"/>
-          <w:szCs w:val="24"/>
-          <w:lang w:val="en-US" w:eastAsia="zh-CN" w:bidi="ar"/>
-        </w:rPr>
-        <w:t>();</w:t>
-      </w:r>
-    </w:p>
-    <w:p>
-      <w:pPr>
-        <w:keepNext w:val="0"/>
-        <w:keepLines w:val="0"/>
-        <w:widowControl/>
-        <w:suppressLineNumbers w:val="0"/>
-      </w:pPr>
-      <w:r>
-        <w:pict>
-          <v:rect id="_x0000_i1026" o:spt="1" style="height:1.5pt;width:432pt;" fillcolor="#A0A0A0" filled="t" stroked="f" coordsize="21600,21600" o:hr="t" o:hrstd="t" o:hralign="center">
-            <v:path/>
-            <v:fill on="t" focussize="0,0"/>
-            <v:stroke on="f"/>
-            <v:imagedata o:title=""/>
-            <o:lock v:ext="edit"/>
-            <w10:wrap type="none"/>
-            <w10:anchorlock/>
-          </v:rect>
-        </w:pict>
-      </w:r>
-    </w:p>
-    <w:p>
-      <w:pPr>
-        <w:pStyle w:val="2"/>
-        <w:keepNext w:val="0"/>
-        <w:keepLines w:val="0"/>
-        <w:widowControl/>
-        <w:suppressLineNumbers w:val="0"/>
-      </w:pPr>
-      <w:r>
-        <w:t xml:space="preserve">🔴 </w:t>
-      </w:r>
-      <w:r>
-        <w:rPr>
-          <w:rStyle w:val="19"/>
-        </w:rPr>
-        <w:t>2. Session Storage</w:t>
-      </w:r>
-    </w:p>
-    <w:p>
-      <w:pPr>
-        <w:pStyle w:val="4"/>
-        <w:keepNext w:val="0"/>
-        <w:keepLines w:val="0"/>
-        <w:widowControl/>
-        <w:suppressLineNumbers w:val="0"/>
-      </w:pPr>
-      <w:r>
-        <w:t xml:space="preserve">⭐ Stores data </w:t>
-      </w:r>
-      <w:r>
-        <w:rPr>
-          <w:rStyle w:val="19"/>
-        </w:rPr>
-        <w:t>temporarily</w:t>
-      </w:r>
-    </w:p>
-    <w:p>
-      <w:pPr>
-        <w:pStyle w:val="18"/>
-        <w:keepNext w:val="0"/>
-        <w:keepLines w:val="0"/>
-        <w:widowControl/>
-        <w:suppressLineNumbers w:val="0"/>
-        <w:spacing w:beforeAutospacing="1"/>
-      </w:pPr>
-      <w:r>
-        <w:t>Data is removed when:</w:t>
-      </w:r>
-    </w:p>
-    <w:p>
-      <w:pPr>
-        <w:pStyle w:val="18"/>
-        <w:keepNext w:val="0"/>
-        <w:keepLines w:val="0"/>
-        <w:widowControl/>
-        <w:suppressLineNumbers w:val="0"/>
-        <w:spacing w:beforeAutospacing="1"/>
-        <w:ind w:left="720"/>
-      </w:pPr>
-      <w:r>
-        <w:t xml:space="preserve">You close the </w:t>
-      </w:r>
-      <w:r>
-        <w:rPr>
-          <w:rStyle w:val="19"/>
-        </w:rPr>
-        <w:t>tab</w:t>
-      </w:r>
-    </w:p>
-    <w:p>
-      <w:pPr>
-        <w:pStyle w:val="18"/>
-        <w:keepNext w:val="0"/>
-        <w:keepLines w:val="0"/>
-        <w:widowControl/>
-        <w:suppressLineNumbers w:val="0"/>
-        <w:spacing w:beforeAutospacing="1"/>
-        <w:ind w:left="720"/>
-      </w:pPr>
-      <w:r>
-        <w:t>OR refresh the page (data stays until tab is closed)</w:t>
-      </w:r>
-    </w:p>
-    <w:p>
-      <w:pPr>
-        <w:pStyle w:val="4"/>
-        <w:keepNext w:val="0"/>
-        <w:keepLines w:val="0"/>
-        <w:widowControl/>
-        <w:suppressLineNumbers w:val="0"/>
-      </w:pPr>
-      <w:r>
-        <w:t>📌 Use case examples:</w:t>
-      </w:r>
-    </w:p>
-    <w:p>
-      <w:pPr>
-        <w:pStyle w:val="18"/>
-        <w:keepNext w:val="0"/>
-        <w:keepLines w:val="0"/>
-        <w:widowControl/>
-        <w:suppressLineNumbers w:val="0"/>
-        <w:spacing w:beforeAutospacing="1"/>
-        <w:ind w:left="720"/>
-      </w:pPr>
-      <w:r>
-        <w:t>Temporary form data</w:t>
-      </w:r>
-    </w:p>
-    <w:p>
-      <w:pPr>
-        <w:pStyle w:val="18"/>
-        <w:keepNext w:val="0"/>
-        <w:keepLines w:val="0"/>
-        <w:widowControl/>
-        <w:suppressLineNumbers w:val="0"/>
-        <w:spacing w:beforeAutospacing="1"/>
-        <w:ind w:left="720"/>
-      </w:pPr>
-      <w:r>
-        <w:t>OTP verification</w:t>
-      </w:r>
-    </w:p>
-    <w:p>
-      <w:pPr>
-        <w:pStyle w:val="18"/>
-        <w:keepNext w:val="0"/>
-        <w:keepLines w:val="0"/>
-        <w:widowControl/>
-        <w:suppressLineNumbers w:val="0"/>
-        <w:spacing w:beforeAutospacing="1"/>
-        <w:ind w:left="720"/>
-      </w:pPr>
-      <w:r>
-        <w:t>Saving data only for the current session</w:t>
-      </w:r>
-    </w:p>
-    <w:p>
-      <w:pPr>
-        <w:pStyle w:val="18"/>
-        <w:keepNext w:val="0"/>
-        <w:keepLines w:val="0"/>
-        <w:widowControl/>
-        <w:suppressLineNumbers w:val="0"/>
-        <w:spacing w:beforeAutospacing="1"/>
-        <w:ind w:left="720"/>
-      </w:pPr>
-      <w:r>
-        <w:t>Temporary filters in a single tab</w:t>
-      </w:r>
-    </w:p>
-    <w:p>
-      <w:pPr>
-        <w:pStyle w:val="4"/>
-        <w:keepNext w:val="0"/>
-        <w:keepLines w:val="0"/>
-        <w:widowControl/>
-        <w:suppressLineNumbers w:val="0"/>
-      </w:pPr>
-      <w:r>
-        <w:t>📌 Methods:</w:t>
-      </w:r>
-    </w:p>
-    <w:p>
-      <w:pPr>
-        <w:keepNext w:val="0"/>
-        <w:keepLines w:val="0"/>
-        <w:widowControl/>
-        <w:suppressLineNumbers w:val="0"/>
-        <w:bidi w:val="0"/>
-        <w:jc w:val="left"/>
-      </w:pPr>
-      <w:r>
-        <w:rPr>
-          <w:rFonts w:ascii="SimSun" w:hAnsi="SimSun" w:eastAsia="SimSun" w:cs="SimSun"/>
-          <w:kern w:val="0"/>
-          <w:sz w:val="24"/>
-          <w:szCs w:val="24"/>
-          <w:lang w:val="en-US" w:eastAsia="zh-CN" w:bidi="ar"/>
-        </w:rPr>
-        <w:t>sessionStorage</w:t>
-      </w:r>
-      <w:r>
-        <w:rPr>
-          <w:rStyle w:val="15"/>
-          <w:rFonts w:ascii="SimSun" w:hAnsi="SimSun" w:eastAsia="SimSun" w:cs="SimSun"/>
-          <w:kern w:val="0"/>
-          <w:sz w:val="24"/>
-          <w:szCs w:val="24"/>
-          <w:lang w:val="en-US" w:eastAsia="zh-CN" w:bidi="ar"/>
-        </w:rPr>
-        <w:t>.</w:t>
-      </w:r>
-      <w:r>
-        <w:rPr>
-          <w:rFonts w:ascii="SimSun" w:hAnsi="SimSun" w:eastAsia="SimSun" w:cs="SimSun"/>
-          <w:kern w:val="0"/>
-          <w:sz w:val="24"/>
-          <w:szCs w:val="24"/>
-          <w:lang w:val="en-US" w:eastAsia="zh-CN" w:bidi="ar"/>
-        </w:rPr>
-        <w:t>setItem</w:t>
-      </w:r>
-      <w:r>
-        <w:rPr>
-          <w:rStyle w:val="15"/>
-          <w:rFonts w:ascii="SimSun" w:hAnsi="SimSun" w:eastAsia="SimSun" w:cs="SimSun"/>
-          <w:kern w:val="0"/>
-          <w:sz w:val="24"/>
-          <w:szCs w:val="24"/>
-          <w:lang w:val="en-US" w:eastAsia="zh-CN" w:bidi="ar"/>
-        </w:rPr>
-        <w:t>(</w:t>
-      </w:r>
-      <w:r>
-        <w:rPr>
-          <w:rFonts w:ascii="SimSun" w:hAnsi="SimSun" w:eastAsia="SimSun" w:cs="SimSun"/>
-          <w:kern w:val="0"/>
-          <w:sz w:val="24"/>
-          <w:szCs w:val="24"/>
-          <w:lang w:val="en-US" w:eastAsia="zh-CN" w:bidi="ar"/>
-        </w:rPr>
-        <w:t>"token"</w:t>
-      </w:r>
-      <w:r>
-        <w:rPr>
-          <w:rStyle w:val="15"/>
-          <w:rFonts w:ascii="SimSun" w:hAnsi="SimSun" w:eastAsia="SimSun" w:cs="SimSun"/>
-          <w:kern w:val="0"/>
-          <w:sz w:val="24"/>
-          <w:szCs w:val="24"/>
-          <w:lang w:val="en-US" w:eastAsia="zh-CN" w:bidi="ar"/>
-        </w:rPr>
-        <w:t xml:space="preserve">, </w:t>
-      </w:r>
-      <w:r>
-        <w:rPr>
-          <w:rFonts w:ascii="SimSun" w:hAnsi="SimSun" w:eastAsia="SimSun" w:cs="SimSun"/>
-          <w:kern w:val="0"/>
-          <w:sz w:val="24"/>
-          <w:szCs w:val="24"/>
-          <w:lang w:val="en-US" w:eastAsia="zh-CN" w:bidi="ar"/>
-        </w:rPr>
-        <w:t>"12345"</w:t>
-      </w:r>
-      <w:r>
-        <w:rPr>
-          <w:rStyle w:val="15"/>
-          <w:rFonts w:ascii="SimSun" w:hAnsi="SimSun" w:eastAsia="SimSun" w:cs="SimSun"/>
-          <w:kern w:val="0"/>
-          <w:sz w:val="24"/>
-          <w:szCs w:val="24"/>
-          <w:lang w:val="en-US" w:eastAsia="zh-CN" w:bidi="ar"/>
-        </w:rPr>
-        <w:t>);</w:t>
-      </w:r>
-      <w:r>
-        <w:rPr>
-          <w:rFonts w:ascii="SimSun" w:hAnsi="SimSun" w:eastAsia="SimSun" w:cs="SimSun"/>
-          <w:kern w:val="0"/>
-          <w:sz w:val="24"/>
-          <w:szCs w:val="24"/>
-          <w:lang w:val="en-US" w:eastAsia="zh-CN" w:bidi="ar"/>
-        </w:rPr>
-        <w:t>sessionStorage</w:t>
-      </w:r>
-      <w:r>
-        <w:rPr>
-          <w:rStyle w:val="15"/>
-          <w:rFonts w:ascii="SimSun" w:hAnsi="SimSun" w:eastAsia="SimSun" w:cs="SimSun"/>
-          <w:kern w:val="0"/>
-          <w:sz w:val="24"/>
-          <w:szCs w:val="24"/>
-          <w:lang w:val="en-US" w:eastAsia="zh-CN" w:bidi="ar"/>
-        </w:rPr>
-        <w:t>.</w:t>
-      </w:r>
-      <w:r>
-        <w:rPr>
-          <w:rFonts w:ascii="SimSun" w:hAnsi="SimSun" w:eastAsia="SimSun" w:cs="SimSun"/>
-          <w:kern w:val="0"/>
-          <w:sz w:val="24"/>
-          <w:szCs w:val="24"/>
-          <w:lang w:val="en-US" w:eastAsia="zh-CN" w:bidi="ar"/>
-        </w:rPr>
-        <w:t>getItem</w:t>
-      </w:r>
-      <w:r>
-        <w:rPr>
-          <w:rStyle w:val="15"/>
-          <w:rFonts w:ascii="SimSun" w:hAnsi="SimSun" w:eastAsia="SimSun" w:cs="SimSun"/>
-          <w:kern w:val="0"/>
-          <w:sz w:val="24"/>
-          <w:szCs w:val="24"/>
-          <w:lang w:val="en-US" w:eastAsia="zh-CN" w:bidi="ar"/>
-        </w:rPr>
-        <w:t>(</w:t>
-      </w:r>
-      <w:r>
-        <w:rPr>
-          <w:rFonts w:ascii="SimSun" w:hAnsi="SimSun" w:eastAsia="SimSun" w:cs="SimSun"/>
-          <w:kern w:val="0"/>
-          <w:sz w:val="24"/>
-          <w:szCs w:val="24"/>
-          <w:lang w:val="en-US" w:eastAsia="zh-CN" w:bidi="ar"/>
-        </w:rPr>
-        <w:t>"token"</w:t>
-      </w:r>
-      <w:r>
-        <w:rPr>
-          <w:rStyle w:val="15"/>
-          <w:rFonts w:ascii="SimSun" w:hAnsi="SimSun" w:eastAsia="SimSun" w:cs="SimSun"/>
-          <w:kern w:val="0"/>
-          <w:sz w:val="24"/>
-          <w:szCs w:val="24"/>
-          <w:lang w:val="en-US" w:eastAsia="zh-CN" w:bidi="ar"/>
-        </w:rPr>
-        <w:t>);</w:t>
-      </w:r>
-      <w:r>
-        <w:rPr>
-          <w:rFonts w:ascii="SimSun" w:hAnsi="SimSun" w:eastAsia="SimSun" w:cs="SimSun"/>
-          <w:kern w:val="0"/>
-          <w:sz w:val="24"/>
-          <w:szCs w:val="24"/>
-          <w:lang w:val="en-US" w:eastAsia="zh-CN" w:bidi="ar"/>
-        </w:rPr>
-        <w:t>sessionStorage</w:t>
-      </w:r>
-      <w:r>
-        <w:rPr>
-          <w:rStyle w:val="15"/>
-          <w:rFonts w:ascii="SimSun" w:hAnsi="SimSun" w:eastAsia="SimSun" w:cs="SimSun"/>
-          <w:kern w:val="0"/>
-          <w:sz w:val="24"/>
-          <w:szCs w:val="24"/>
-          <w:lang w:val="en-US" w:eastAsia="zh-CN" w:bidi="ar"/>
-        </w:rPr>
-        <w:t>.</w:t>
-      </w:r>
-      <w:r>
-        <w:rPr>
-          <w:rFonts w:ascii="SimSun" w:hAnsi="SimSun" w:eastAsia="SimSun" w:cs="SimSun"/>
-          <w:kern w:val="0"/>
-          <w:sz w:val="24"/>
-          <w:szCs w:val="24"/>
-          <w:lang w:val="en-US" w:eastAsia="zh-CN" w:bidi="ar"/>
-        </w:rPr>
-        <w:t>removeItem</w:t>
-      </w:r>
-      <w:r>
-        <w:rPr>
-          <w:rStyle w:val="15"/>
-          <w:rFonts w:ascii="SimSun" w:hAnsi="SimSun" w:eastAsia="SimSun" w:cs="SimSun"/>
-          <w:kern w:val="0"/>
-          <w:sz w:val="24"/>
-          <w:szCs w:val="24"/>
-          <w:lang w:val="en-US" w:eastAsia="zh-CN" w:bidi="ar"/>
-        </w:rPr>
-        <w:t>(</w:t>
-      </w:r>
-      <w:r>
-        <w:rPr>
-          <w:rFonts w:ascii="SimSun" w:hAnsi="SimSun" w:eastAsia="SimSun" w:cs="SimSun"/>
-          <w:kern w:val="0"/>
-          <w:sz w:val="24"/>
-          <w:szCs w:val="24"/>
-          <w:lang w:val="en-US" w:eastAsia="zh-CN" w:bidi="ar"/>
-        </w:rPr>
-        <w:t>"token"</w:t>
-      </w:r>
-      <w:r>
-        <w:rPr>
-          <w:rStyle w:val="15"/>
-          <w:rFonts w:ascii="SimSun" w:hAnsi="SimSun" w:eastAsia="SimSun" w:cs="SimSun"/>
-          <w:kern w:val="0"/>
-          <w:sz w:val="24"/>
-          <w:szCs w:val="24"/>
-          <w:lang w:val="en-US" w:eastAsia="zh-CN" w:bidi="ar"/>
-        </w:rPr>
-        <w:t>);</w:t>
-      </w:r>
-      <w:r>
-        <w:rPr>
-          <w:rFonts w:ascii="SimSun" w:hAnsi="SimSun" w:eastAsia="SimSun" w:cs="SimSun"/>
-          <w:kern w:val="0"/>
-          <w:sz w:val="24"/>
-          <w:szCs w:val="24"/>
-          <w:lang w:val="en-US" w:eastAsia="zh-CN" w:bidi="ar"/>
-        </w:rPr>
-        <w:t>sessionStorage</w:t>
-      </w:r>
-      <w:r>
-        <w:rPr>
-          <w:rStyle w:val="15"/>
-          <w:rFonts w:ascii="SimSun" w:hAnsi="SimSun" w:eastAsia="SimSun" w:cs="SimSun"/>
-          <w:kern w:val="0"/>
-          <w:sz w:val="24"/>
-          <w:szCs w:val="24"/>
-          <w:lang w:val="en-US" w:eastAsia="zh-CN" w:bidi="ar"/>
-        </w:rPr>
-        <w:t>.</w:t>
-      </w:r>
-      <w:r>
-        <w:rPr>
-          <w:rFonts w:ascii="SimSun" w:hAnsi="SimSun" w:eastAsia="SimSun" w:cs="SimSun"/>
-          <w:kern w:val="0"/>
-          <w:sz w:val="24"/>
-          <w:szCs w:val="24"/>
-          <w:lang w:val="en-US" w:eastAsia="zh-CN" w:bidi="ar"/>
-        </w:rPr>
-        <w:t>clear</w:t>
-      </w:r>
-      <w:r>
-        <w:rPr>
-          <w:rStyle w:val="15"/>
-          <w:rFonts w:ascii="SimSun" w:hAnsi="SimSun" w:eastAsia="SimSun" w:cs="SimSun"/>
-          <w:kern w:val="0"/>
-          <w:sz w:val="24"/>
-          <w:szCs w:val="24"/>
-          <w:lang w:val="en-US" w:eastAsia="zh-CN" w:bidi="ar"/>
-        </w:rPr>
-        <w:t>();</w:t>
-      </w:r>
-    </w:p>
-    <w:p>
-      <w:pPr>
-        <w:keepNext w:val="0"/>
-        <w:keepLines w:val="0"/>
-        <w:widowControl/>
-        <w:suppressLineNumbers w:val="0"/>
-      </w:pPr>
-      <w:r>
-        <w:pict>
-          <v:rect id="_x0000_i1027" o:spt="1" style="height:1.5pt;width:432pt;" fillcolor="#A0A0A0" filled="t" stroked="f" coordsize="21600,21600" o:hr="t" o:hrstd="t" o:hralign="center">
-            <v:path/>
-            <v:fill on="t" focussize="0,0"/>
-            <v:stroke on="f"/>
-            <v:imagedata o:title=""/>
-            <o:lock v:ext="edit"/>
-            <w10:wrap type="none"/>
-            <w10:anchorlock/>
-          </v:rect>
-        </w:pict>
-      </w:r>
-    </w:p>
-    <w:p>
-      <w:pPr>
-        <w:pStyle w:val="2"/>
-        <w:keepNext w:val="0"/>
-        <w:keepLines w:val="0"/>
-        <w:widowControl/>
-        <w:suppressLineNumbers w:val="0"/>
-      </w:pPr>
-      <w:r>
-        <w:t>⭐ Difference Between Local and Session Storage</w:t>
+      <w:r>
+        <w:rPr>
+          <w:rFonts w:hint="default"/>
+          <w:lang w:val="en-US"/>
+        </w:rPr>
+        <w:t>Comon features of an front-end application:</w:t>
       </w:r>
     </w:p>
     <w:tbl>
@@ -1552,9 +64,8 @@
         </w:tblCellMar>
       </w:tblPr>
       <w:tblGrid>
-        <w:gridCol w:w="1515"/>
-        <w:gridCol w:w="2100"/>
-        <w:gridCol w:w="3075"/>
+        <w:gridCol w:w="1527"/>
+        <w:gridCol w:w="6795"/>
       </w:tblGrid>
       <w:tr>
         <w:tblPrEx>
@@ -1606,7 +117,7 @@
                 <w:szCs w:val="24"/>
                 <w:lang w:val="en-US" w:eastAsia="zh-CN" w:bidi="ar"/>
               </w:rPr>
-              <w:t>Feature</w:t>
+              <w:t>Type</w:t>
             </w:r>
           </w:p>
         </w:tc>
@@ -1638,6 +149,1844 @@
                 <w:szCs w:val="24"/>
                 <w:lang w:val="en-US" w:eastAsia="zh-CN" w:bidi="ar"/>
               </w:rPr>
+              <w:t>Features</w:t>
+            </w:r>
+          </w:p>
+        </w:tc>
+      </w:tr>
+      <w:tr>
+        <w:tblPrEx>
+          <w:tblBorders>
+            <w:top w:val="none" w:color="auto" w:sz="0" w:space="0"/>
+            <w:left w:val="none" w:color="auto" w:sz="0" w:space="0"/>
+            <w:bottom w:val="none" w:color="auto" w:sz="0" w:space="0"/>
+            <w:right w:val="none" w:color="auto" w:sz="0" w:space="0"/>
+            <w:insideH w:val="none" w:color="auto" w:sz="0" w:space="0"/>
+            <w:insideV w:val="none" w:color="auto" w:sz="0" w:space="0"/>
+          </w:tblBorders>
+          <w:shd w:val="clear"/>
+          <w:tblCellMar>
+            <w:top w:w="15" w:type="dxa"/>
+            <w:left w:w="15" w:type="dxa"/>
+            <w:bottom w:w="15" w:type="dxa"/>
+            <w:right w:w="15" w:type="dxa"/>
+          </w:tblCellMar>
+        </w:tblPrEx>
+        <w:trPr>
+          <w:tblCellSpacing w:w="15" w:type="dxa"/>
+        </w:trPr>
+        <w:tc>
+          <w:tcPr>
+            <w:tcW w:w="0" w:type="auto"/>
+            <w:shd w:val="clear"/>
+            <w:vAlign w:val="center"/>
+          </w:tcPr>
+          <w:p>
+            <w:pPr>
+              <w:keepNext w:val="0"/>
+              <w:keepLines w:val="0"/>
+              <w:widowControl/>
+              <w:suppressLineNumbers w:val="0"/>
+              <w:jc w:val="left"/>
+            </w:pPr>
+            <w:r>
+              <w:rPr>
+                <w:rStyle w:val="19"/>
+                <w:rFonts w:ascii="SimSun" w:hAnsi="SimSun" w:eastAsia="SimSun" w:cs="SimSun"/>
+                <w:kern w:val="0"/>
+                <w:sz w:val="24"/>
+                <w:szCs w:val="24"/>
+                <w:lang w:val="en-US" w:eastAsia="zh-CN" w:bidi="ar"/>
+              </w:rPr>
+              <w:t>Basic</w:t>
+            </w:r>
+          </w:p>
+        </w:tc>
+        <w:tc>
+          <w:tcPr>
+            <w:tcW w:w="0" w:type="auto"/>
+            <w:shd w:val="clear"/>
+            <w:vAlign w:val="center"/>
+          </w:tcPr>
+          <w:p>
+            <w:pPr>
+              <w:keepNext w:val="0"/>
+              <w:keepLines w:val="0"/>
+              <w:widowControl/>
+              <w:suppressLineNumbers w:val="0"/>
+              <w:jc w:val="left"/>
+            </w:pPr>
+            <w:r>
+              <w:rPr>
+                <w:rFonts w:ascii="SimSun" w:hAnsi="SimSun" w:eastAsia="SimSun" w:cs="SimSun"/>
+                <w:kern w:val="0"/>
+                <w:sz w:val="24"/>
+                <w:szCs w:val="24"/>
+                <w:lang w:val="en-US" w:eastAsia="zh-CN" w:bidi="ar"/>
+              </w:rPr>
+              <w:t>Add, Edit, Delete, Search, Filter, Sort, Mark Complete</w:t>
+            </w:r>
+          </w:p>
+        </w:tc>
+      </w:tr>
+      <w:tr>
+        <w:tblPrEx>
+          <w:tblBorders>
+            <w:top w:val="none" w:color="auto" w:sz="0" w:space="0"/>
+            <w:left w:val="none" w:color="auto" w:sz="0" w:space="0"/>
+            <w:bottom w:val="none" w:color="auto" w:sz="0" w:space="0"/>
+            <w:right w:val="none" w:color="auto" w:sz="0" w:space="0"/>
+            <w:insideH w:val="none" w:color="auto" w:sz="0" w:space="0"/>
+            <w:insideV w:val="none" w:color="auto" w:sz="0" w:space="0"/>
+          </w:tblBorders>
+          <w:shd w:val="clear"/>
+          <w:tblCellMar>
+            <w:top w:w="15" w:type="dxa"/>
+            <w:left w:w="15" w:type="dxa"/>
+            <w:bottom w:w="15" w:type="dxa"/>
+            <w:right w:w="15" w:type="dxa"/>
+          </w:tblCellMar>
+        </w:tblPrEx>
+        <w:trPr>
+          <w:tblCellSpacing w:w="15" w:type="dxa"/>
+        </w:trPr>
+        <w:tc>
+          <w:tcPr>
+            <w:tcW w:w="0" w:type="auto"/>
+            <w:shd w:val="clear"/>
+            <w:vAlign w:val="center"/>
+          </w:tcPr>
+          <w:p>
+            <w:pPr>
+              <w:keepNext w:val="0"/>
+              <w:keepLines w:val="0"/>
+              <w:widowControl/>
+              <w:suppressLineNumbers w:val="0"/>
+              <w:jc w:val="left"/>
+            </w:pPr>
+            <w:r>
+              <w:rPr>
+                <w:rStyle w:val="19"/>
+                <w:rFonts w:ascii="SimSun" w:hAnsi="SimSun" w:eastAsia="SimSun" w:cs="SimSun"/>
+                <w:kern w:val="0"/>
+                <w:sz w:val="24"/>
+                <w:szCs w:val="24"/>
+                <w:lang w:val="en-US" w:eastAsia="zh-CN" w:bidi="ar"/>
+              </w:rPr>
+              <w:t>Intermediate</w:t>
+            </w:r>
+          </w:p>
+        </w:tc>
+        <w:tc>
+          <w:tcPr>
+            <w:tcW w:w="0" w:type="auto"/>
+            <w:shd w:val="clear"/>
+            <w:vAlign w:val="center"/>
+          </w:tcPr>
+          <w:p>
+            <w:pPr>
+              <w:keepNext w:val="0"/>
+              <w:keepLines w:val="0"/>
+              <w:widowControl/>
+              <w:suppressLineNumbers w:val="0"/>
+              <w:jc w:val="left"/>
+            </w:pPr>
+            <w:r>
+              <w:rPr>
+                <w:rFonts w:ascii="SimSun" w:hAnsi="SimSun" w:eastAsia="SimSun" w:cs="SimSun"/>
+                <w:kern w:val="0"/>
+                <w:sz w:val="24"/>
+                <w:szCs w:val="24"/>
+                <w:lang w:val="en-US" w:eastAsia="zh-CN" w:bidi="ar"/>
+              </w:rPr>
+              <w:t>Pagination, Local Storage, Themes, Drag-Drop, Categories</w:t>
+            </w:r>
+          </w:p>
+        </w:tc>
+      </w:tr>
+      <w:tr>
+        <w:tblPrEx>
+          <w:tblBorders>
+            <w:top w:val="none" w:color="auto" w:sz="0" w:space="0"/>
+            <w:left w:val="none" w:color="auto" w:sz="0" w:space="0"/>
+            <w:bottom w:val="none" w:color="auto" w:sz="0" w:space="0"/>
+            <w:right w:val="none" w:color="auto" w:sz="0" w:space="0"/>
+            <w:insideH w:val="none" w:color="auto" w:sz="0" w:space="0"/>
+            <w:insideV w:val="none" w:color="auto" w:sz="0" w:space="0"/>
+          </w:tblBorders>
+          <w:tblCellMar>
+            <w:top w:w="15" w:type="dxa"/>
+            <w:left w:w="15" w:type="dxa"/>
+            <w:bottom w:w="15" w:type="dxa"/>
+            <w:right w:w="15" w:type="dxa"/>
+          </w:tblCellMar>
+        </w:tblPrEx>
+        <w:trPr>
+          <w:tblCellSpacing w:w="15" w:type="dxa"/>
+        </w:trPr>
+        <w:tc>
+          <w:tcPr>
+            <w:tcW w:w="0" w:type="auto"/>
+            <w:shd w:val="clear"/>
+            <w:vAlign w:val="center"/>
+          </w:tcPr>
+          <w:p>
+            <w:pPr>
+              <w:keepNext w:val="0"/>
+              <w:keepLines w:val="0"/>
+              <w:widowControl/>
+              <w:suppressLineNumbers w:val="0"/>
+              <w:jc w:val="left"/>
+            </w:pPr>
+            <w:r>
+              <w:rPr>
+                <w:rStyle w:val="19"/>
+                <w:rFonts w:ascii="SimSun" w:hAnsi="SimSun" w:eastAsia="SimSun" w:cs="SimSun"/>
+                <w:kern w:val="0"/>
+                <w:sz w:val="24"/>
+                <w:szCs w:val="24"/>
+                <w:lang w:val="en-US" w:eastAsia="zh-CN" w:bidi="ar"/>
+              </w:rPr>
+              <w:t>Advanced</w:t>
+            </w:r>
+          </w:p>
+        </w:tc>
+        <w:tc>
+          <w:tcPr>
+            <w:tcW w:w="0" w:type="auto"/>
+            <w:shd w:val="clear"/>
+            <w:vAlign w:val="center"/>
+          </w:tcPr>
+          <w:p>
+            <w:pPr>
+              <w:keepNext w:val="0"/>
+              <w:keepLines w:val="0"/>
+              <w:widowControl/>
+              <w:suppressLineNumbers w:val="0"/>
+              <w:jc w:val="left"/>
+            </w:pPr>
+            <w:r>
+              <w:rPr>
+                <w:rFonts w:ascii="SimSun" w:hAnsi="SimSun" w:eastAsia="SimSun" w:cs="SimSun"/>
+                <w:kern w:val="0"/>
+                <w:sz w:val="24"/>
+                <w:szCs w:val="24"/>
+                <w:lang w:val="en-US" w:eastAsia="zh-CN" w:bidi="ar"/>
+              </w:rPr>
+              <w:t>Login, Cloud, Kanban, Calendar, Analytics, Voice</w:t>
+            </w:r>
+          </w:p>
+        </w:tc>
+      </w:tr>
+    </w:tbl>
+    <w:p>
+      <w:pPr>
+        <w:bidi w:val="0"/>
+        <w:rPr>
+          <w:rFonts w:hint="default"/>
+          <w:lang w:val="en-US"/>
+        </w:rPr>
+      </w:pPr>
+    </w:p>
+    <w:p>
+      <w:pPr>
+        <w:bidi w:val="0"/>
+        <w:rPr>
+          <w:rFonts w:hint="default"/>
+          <w:lang w:val="en-US"/>
+        </w:rPr>
+      </w:pPr>
+    </w:p>
+    <w:p>
+      <w:pPr>
+        <w:bidi w:val="0"/>
+        <w:rPr>
+          <w:rFonts w:hint="default"/>
+          <w:lang w:val="en-US"/>
+        </w:rPr>
+      </w:pPr>
+      <w:r>
+        <w:rPr>
+          <w:rFonts w:hint="default"/>
+          <w:lang w:val="en-US"/>
+        </w:rPr>
+        <w:t>Window.location.href</w:t>
+      </w:r>
+    </w:p>
+    <w:p>
+      <w:pPr>
+        <w:bidi w:val="0"/>
+        <w:rPr>
+          <w:rFonts w:hint="default"/>
+          <w:lang w:val="en-US"/>
+        </w:rPr>
+      </w:pPr>
+      <w:r>
+        <w:rPr>
+          <w:rFonts w:hint="default"/>
+          <w:lang w:val="en-US"/>
+        </w:rPr>
+        <w:t>Window.location.assign</w:t>
+      </w:r>
+      <w:bookmarkStart w:id="0" w:name="_GoBack"/>
+      <w:bookmarkEnd w:id="0"/>
+    </w:p>
+    <w:p>
+      <w:pPr>
+        <w:bidi w:val="0"/>
+        <w:rPr>
+          <w:rFonts w:hint="default"/>
+          <w:lang w:val="en-US"/>
+        </w:rPr>
+      </w:pPr>
+      <w:r>
+        <w:rPr>
+          <w:rFonts w:hint="default"/>
+          <w:lang w:val="en-US"/>
+        </w:rPr>
+        <w:t>Window.location.replace</w:t>
+      </w:r>
+    </w:p>
+    <w:p>
+      <w:pPr>
+        <w:bidi w:val="0"/>
+        <w:rPr>
+          <w:rFonts w:hint="default"/>
+          <w:lang w:val="en-US"/>
+        </w:rPr>
+      </w:pPr>
+    </w:p>
+    <w:p>
+      <w:pPr>
+        <w:pBdr>
+          <w:bottom w:val="single" w:color="auto" w:sz="4" w:space="0"/>
+        </w:pBdr>
+        <w:bidi w:val="0"/>
+        <w:rPr>
+          <w:rFonts w:hint="default"/>
+          <w:b/>
+          <w:bCs/>
+          <w:lang w:val="en-US"/>
+        </w:rPr>
+      </w:pPr>
+      <w:r>
+        <w:rPr>
+          <w:rFonts w:hint="default"/>
+          <w:b/>
+          <w:bCs/>
+          <w:lang w:val="en-US"/>
+        </w:rPr>
+        <w:t>JSON&gt;Javascript object nOtation:</w:t>
+      </w:r>
+    </w:p>
+    <w:p>
+      <w:pPr>
+        <w:bidi w:val="0"/>
+        <w:rPr>
+          <w:rFonts w:hint="default"/>
+          <w:lang w:val="en-US"/>
+        </w:rPr>
+      </w:pPr>
+      <w:r>
+        <w:rPr>
+          <w:rFonts w:hint="default"/>
+          <w:lang w:val="en-US"/>
+        </w:rPr>
+        <w:t>Its lightweight data format used to store and exchange data btw server and web application.</w:t>
+      </w:r>
+    </w:p>
+    <w:p>
+      <w:pPr>
+        <w:bidi w:val="0"/>
+        <w:rPr>
+          <w:rFonts w:hint="default"/>
+          <w:lang w:val="en-US"/>
+        </w:rPr>
+      </w:pPr>
+      <w:r>
+        <w:rPr>
+          <w:rFonts w:hint="default"/>
+          <w:lang w:val="en-US"/>
+        </w:rPr>
+        <w:t>&gt;Easy to read and write</w:t>
+      </w:r>
+    </w:p>
+    <w:p>
+      <w:pPr>
+        <w:bidi w:val="0"/>
+        <w:rPr>
+          <w:rFonts w:hint="default"/>
+          <w:lang w:val="en-US"/>
+        </w:rPr>
+      </w:pPr>
+      <w:r>
+        <w:rPr>
+          <w:rFonts w:hint="default"/>
+          <w:lang w:val="en-US"/>
+        </w:rPr>
+        <w:t>&gt;lang independent(not just for js, its for python, c# etc</w:t>
+      </w:r>
+    </w:p>
+    <w:p>
+      <w:pPr>
+        <w:bidi w:val="0"/>
+        <w:rPr>
+          <w:rFonts w:hint="default"/>
+          <w:lang w:val="en-US"/>
+        </w:rPr>
+      </w:pPr>
+      <w:r>
+        <w:rPr>
+          <w:rFonts w:hint="default"/>
+          <w:lang w:val="en-US"/>
+        </w:rPr>
+        <w:t>&gt;fast data transfer due to small size</w:t>
+      </w:r>
+    </w:p>
+    <w:p>
+      <w:pPr>
+        <w:bidi w:val="0"/>
+        <w:rPr>
+          <w:rFonts w:hint="default"/>
+          <w:lang w:val="en-US"/>
+        </w:rPr>
+      </w:pPr>
+      <w:r>
+        <w:rPr>
+          <w:rFonts w:hint="default"/>
+          <w:lang w:val="en-US"/>
+        </w:rPr>
+        <w:t>&gt;widely supported by API, databases, browsers and modern frameworks.</w:t>
+      </w:r>
+    </w:p>
+    <w:p>
+      <w:pPr>
+        <w:bidi w:val="0"/>
+        <w:rPr>
+          <w:rFonts w:hint="default"/>
+          <w:lang w:val="en-US"/>
+        </w:rPr>
+      </w:pPr>
+      <w:r>
+        <w:rPr>
+          <w:rFonts w:hint="default"/>
+          <w:lang w:val="en-US"/>
+        </w:rPr>
+        <w:t>&gt;&gt;&gt;it consits of key values and objects</w:t>
+      </w:r>
+    </w:p>
+    <w:p>
+      <w:pPr>
+        <w:bidi w:val="0"/>
+        <w:rPr>
+          <w:rFonts w:hint="default"/>
+          <w:lang w:val="en-US"/>
+        </w:rPr>
+      </w:pPr>
+      <w:r>
+        <w:rPr>
+          <w:rFonts w:hint="default"/>
+          <w:lang w:val="en-US"/>
+        </w:rPr>
+        <w:t>-JSOn starts with {}</w:t>
+      </w:r>
+    </w:p>
+    <w:p>
+      <w:pPr>
+        <w:bidi w:val="0"/>
+        <w:rPr>
+          <w:rFonts w:hint="default"/>
+          <w:lang w:val="en-US"/>
+        </w:rPr>
+      </w:pPr>
+      <w:r>
+        <w:rPr>
+          <w:rFonts w:hint="default"/>
+          <w:lang w:val="en-US"/>
+        </w:rPr>
+        <w:t>-key must be string with double quotes.</w:t>
+      </w:r>
+    </w:p>
+    <w:p>
+      <w:pPr>
+        <w:bidi w:val="0"/>
+        <w:rPr>
+          <w:rFonts w:hint="default"/>
+          <w:lang w:val="en-US"/>
+        </w:rPr>
+      </w:pPr>
+      <w:r>
+        <w:rPr>
+          <w:rFonts w:hint="default"/>
+          <w:lang w:val="en-US"/>
+        </w:rPr>
+        <w:t>-JSON takes object and arrays not the function</w:t>
+      </w:r>
+    </w:p>
+    <w:p>
+      <w:pPr>
+        <w:pBdr>
+          <w:bottom w:val="single" w:color="auto" w:sz="4" w:space="0"/>
+        </w:pBdr>
+        <w:bidi w:val="0"/>
+        <w:rPr>
+          <w:rFonts w:hint="default"/>
+          <w:lang w:val="en-US"/>
+        </w:rPr>
+      </w:pPr>
+      <w:r>
+        <w:rPr>
+          <w:rFonts w:hint="default"/>
+          <w:lang w:val="en-US"/>
+        </w:rPr>
+        <w:t>Ex: {“name”:”manu”}</w:t>
+      </w:r>
+    </w:p>
+    <w:p>
+      <w:pPr>
+        <w:bidi w:val="0"/>
+        <w:rPr>
+          <w:rFonts w:hint="default"/>
+          <w:lang w:val="en-US"/>
+        </w:rPr>
+      </w:pPr>
+    </w:p>
+    <w:p>
+      <w:pPr>
+        <w:bidi w:val="0"/>
+        <w:rPr>
+          <w:rFonts w:hint="default"/>
+          <w:lang w:val="en-US"/>
+        </w:rPr>
+      </w:pPr>
+      <w:r>
+        <w:rPr>
+          <w:rFonts w:hint="default"/>
+          <w:lang w:val="en-US"/>
+        </w:rPr>
+        <w:t>Convert JSON object&gt;JSON string</w:t>
+      </w:r>
+    </w:p>
+    <w:p>
+      <w:pPr>
+        <w:bidi w:val="0"/>
+        <w:rPr>
+          <w:rFonts w:hint="default"/>
+          <w:lang w:val="en-US"/>
+        </w:rPr>
+      </w:pPr>
+      <w:r>
+        <w:rPr>
+          <w:rFonts w:hint="default"/>
+          <w:lang w:val="en-US"/>
+        </w:rPr>
+        <w:t>Const json=JSON.stringify(juser)</w:t>
+      </w:r>
+    </w:p>
+    <w:p>
+      <w:pPr>
+        <w:bidi w:val="0"/>
+        <w:rPr>
+          <w:rFonts w:hint="default"/>
+          <w:lang w:val="en-US"/>
+        </w:rPr>
+      </w:pPr>
+      <w:r>
+        <w:rPr>
+          <w:rFonts w:hint="default"/>
+          <w:lang w:val="en-US"/>
+        </w:rPr>
+        <w:t>Console.log(“json”)</w:t>
+      </w:r>
+    </w:p>
+    <w:p>
+      <w:pPr>
+        <w:bidi w:val="0"/>
+        <w:rPr>
+          <w:rFonts w:hint="default"/>
+          <w:lang w:val="en-US"/>
+        </w:rPr>
+      </w:pPr>
+      <w:r>
+        <w:rPr>
+          <w:rFonts w:hint="default"/>
+          <w:lang w:val="en-US"/>
+        </w:rPr>
+        <w:t>&gt;&gt;using this we can convert to proper json things.</w:t>
+      </w:r>
+    </w:p>
+    <w:p>
+      <w:pPr>
+        <w:bidi w:val="0"/>
+        <w:rPr>
+          <w:rFonts w:hint="default"/>
+          <w:lang w:val="en-US"/>
+        </w:rPr>
+      </w:pPr>
+    </w:p>
+    <w:p>
+      <w:pPr>
+        <w:bidi w:val="0"/>
+        <w:rPr>
+          <w:rFonts w:hint="default"/>
+          <w:lang w:val="en-US"/>
+        </w:rPr>
+      </w:pPr>
+      <w:r>
+        <w:rPr>
+          <w:rFonts w:hint="default"/>
+          <w:lang w:val="en-US"/>
+        </w:rPr>
+        <w:t>Convert JSON string &gt; JSON object--use parse</w:t>
+      </w:r>
+    </w:p>
+    <w:p>
+      <w:pPr>
+        <w:bidi w:val="0"/>
+        <w:rPr>
+          <w:rFonts w:hint="default"/>
+          <w:lang w:val="en-US"/>
+        </w:rPr>
+      </w:pPr>
+      <w:r>
+        <w:rPr>
+          <w:rFonts w:hint="default"/>
+          <w:lang w:val="en-US"/>
+        </w:rPr>
+        <w:t>Const Jsondata= `{“name”:”manu”, “age”:24}`; &gt;used single quote</w:t>
+      </w:r>
+    </w:p>
+    <w:p>
+      <w:pPr>
+        <w:bidi w:val="0"/>
+        <w:rPr>
+          <w:rFonts w:hint="default"/>
+          <w:lang w:val="en-US"/>
+        </w:rPr>
+      </w:pPr>
+      <w:r>
+        <w:rPr>
+          <w:rFonts w:hint="default"/>
+          <w:lang w:val="en-US"/>
+        </w:rPr>
+        <w:t>Const stringy=JSON.parse(Jsondata)</w:t>
+      </w:r>
+    </w:p>
+    <w:p>
+      <w:pPr>
+        <w:pBdr>
+          <w:bottom w:val="single" w:color="auto" w:sz="4" w:space="0"/>
+        </w:pBdr>
+        <w:bidi w:val="0"/>
+        <w:rPr>
+          <w:rFonts w:hint="default"/>
+          <w:lang w:val="en-US"/>
+        </w:rPr>
+      </w:pPr>
+      <w:r>
+        <w:rPr>
+          <w:rFonts w:hint="default"/>
+          <w:lang w:val="en-US"/>
+        </w:rPr>
+        <w:t>Console.log(stringy)</w:t>
+      </w:r>
+    </w:p>
+    <w:p>
+      <w:pPr>
+        <w:bidi w:val="0"/>
+        <w:rPr>
+          <w:rFonts w:hint="default"/>
+          <w:b/>
+          <w:bCs/>
+          <w:lang w:val="en-US"/>
+        </w:rPr>
+      </w:pPr>
+      <w:r>
+        <w:rPr>
+          <w:rFonts w:hint="default"/>
+          <w:b/>
+          <w:bCs/>
+          <w:lang w:val="en-US"/>
+        </w:rPr>
+        <w:t>LOCAL AND SESSION STORAGE</w:t>
+      </w:r>
+    </w:p>
+    <w:p>
+      <w:pPr>
+        <w:pStyle w:val="18"/>
+        <w:keepNext w:val="0"/>
+        <w:keepLines w:val="0"/>
+        <w:widowControl/>
+        <w:suppressLineNumbers w:val="0"/>
+        <w:spacing w:beforeAutospacing="1"/>
+      </w:pPr>
+      <w:r>
+        <w:rPr>
+          <w:rStyle w:val="19"/>
+        </w:rPr>
+        <w:t>Session Storage</w:t>
+      </w:r>
+      <w:r>
+        <w:t xml:space="preserve"> and </w:t>
+      </w:r>
+      <w:r>
+        <w:rPr>
+          <w:rStyle w:val="19"/>
+        </w:rPr>
+        <w:t>Local Storage</w:t>
+      </w:r>
+      <w:r>
+        <w:t xml:space="preserve"> are two ways to store data in the browser using JavaScript.</w:t>
+      </w:r>
+      <w:r>
+        <w:br w:type="textWrapping"/>
+      </w:r>
+      <w:r>
+        <w:t xml:space="preserve">They are part of the </w:t>
+      </w:r>
+      <w:r>
+        <w:rPr>
+          <w:rStyle w:val="19"/>
+        </w:rPr>
+        <w:t>Web Storage API</w:t>
+      </w:r>
+      <w:r>
+        <w:t>.</w:t>
+      </w:r>
+    </w:p>
+    <w:p>
+      <w:pPr>
+        <w:keepNext w:val="0"/>
+        <w:keepLines w:val="0"/>
+        <w:widowControl/>
+        <w:suppressLineNumbers w:val="0"/>
+      </w:pPr>
+      <w:r>
+        <w:pict>
+          <v:rect id="_x0000_i1025" o:spt="1" style="height:1.5pt;width:432pt;" fillcolor="#A0A0A0" filled="t" stroked="f" coordsize="21600,21600" o:hr="t" o:hrstd="t" o:hralign="center">
+            <v:path/>
+            <v:fill on="t" focussize="0,0"/>
+            <v:stroke on="f"/>
+            <v:imagedata o:title=""/>
+            <o:lock v:ext="edit"/>
+            <w10:wrap type="none"/>
+            <w10:anchorlock/>
+          </v:rect>
+        </w:pict>
+      </w:r>
+    </w:p>
+    <w:p>
+      <w:pPr>
+        <w:pStyle w:val="2"/>
+        <w:keepNext w:val="0"/>
+        <w:keepLines w:val="0"/>
+        <w:widowControl/>
+        <w:suppressLineNumbers w:val="0"/>
+      </w:pPr>
+      <w:r>
+        <w:t xml:space="preserve">🔵 </w:t>
+      </w:r>
+      <w:r>
+        <w:rPr>
+          <w:rStyle w:val="19"/>
+        </w:rPr>
+        <w:t>1. Local Storage</w:t>
+      </w:r>
+    </w:p>
+    <w:p>
+      <w:pPr>
+        <w:pStyle w:val="4"/>
+        <w:keepNext w:val="0"/>
+        <w:keepLines w:val="0"/>
+        <w:widowControl/>
+        <w:suppressLineNumbers w:val="0"/>
+      </w:pPr>
+      <w:r>
+        <w:t xml:space="preserve">⭐ Stores data </w:t>
+      </w:r>
+      <w:r>
+        <w:rPr>
+          <w:rStyle w:val="19"/>
+        </w:rPr>
+        <w:t>permanently</w:t>
+      </w:r>
+      <w:r>
+        <w:t xml:space="preserve"> (until you delete it)</w:t>
+      </w:r>
+    </w:p>
+    <w:p>
+      <w:pPr>
+        <w:pStyle w:val="18"/>
+        <w:keepNext w:val="0"/>
+        <w:keepLines w:val="0"/>
+        <w:widowControl/>
+        <w:suppressLineNumbers w:val="0"/>
+        <w:spacing w:beforeAutospacing="1"/>
+      </w:pPr>
+      <w:r>
+        <w:t>Even if you:</w:t>
+      </w:r>
+    </w:p>
+    <w:p>
+      <w:pPr>
+        <w:pStyle w:val="18"/>
+        <w:keepNext w:val="0"/>
+        <w:keepLines w:val="0"/>
+        <w:widowControl/>
+        <w:suppressLineNumbers w:val="0"/>
+        <w:spacing w:beforeAutospacing="1"/>
+        <w:ind w:left="720"/>
+      </w:pPr>
+      <w:r>
+        <w:rPr>
+          <w:rFonts w:hint="default"/>
+          <w:lang w:val="en-US"/>
+        </w:rPr>
+        <w:t>&gt;</w:t>
+      </w:r>
+      <w:r>
+        <w:t>close the tab</w:t>
+      </w:r>
+    </w:p>
+    <w:p>
+      <w:pPr>
+        <w:pStyle w:val="18"/>
+        <w:keepNext w:val="0"/>
+        <w:keepLines w:val="0"/>
+        <w:widowControl/>
+        <w:suppressLineNumbers w:val="0"/>
+        <w:spacing w:beforeAutospacing="1"/>
+      </w:pPr>
+      <w:r>
+        <w:rPr>
+          <w:rFonts w:hint="default"/>
+          <w:lang w:val="en-US"/>
+        </w:rPr>
+        <w:t>&gt;</w:t>
+      </w:r>
+      <w:r>
+        <w:t>close the browser</w:t>
+      </w:r>
+    </w:p>
+    <w:p>
+      <w:pPr>
+        <w:pStyle w:val="18"/>
+        <w:keepNext w:val="0"/>
+        <w:keepLines w:val="0"/>
+        <w:widowControl/>
+        <w:suppressLineNumbers w:val="0"/>
+        <w:spacing w:beforeAutospacing="1"/>
+      </w:pPr>
+      <w:r>
+        <w:rPr>
+          <w:rFonts w:hint="default"/>
+          <w:lang w:val="en-US"/>
+        </w:rPr>
+        <w:t>&gt;</w:t>
+      </w:r>
+      <w:r>
+        <w:t>restart the computer</w:t>
+      </w:r>
+    </w:p>
+    <w:p>
+      <w:pPr>
+        <w:keepNext w:val="0"/>
+        <w:keepLines w:val="0"/>
+        <w:widowControl/>
+        <w:numPr>
+          <w:ilvl w:val="0"/>
+          <w:numId w:val="1"/>
+        </w:numPr>
+        <w:suppressLineNumbers w:val="0"/>
+        <w:spacing w:before="0" w:beforeAutospacing="1" w:after="0" w:afterAutospacing="1"/>
+        <w:ind w:left="1440" w:hanging="360"/>
+      </w:pPr>
+    </w:p>
+    <w:p>
+      <w:pPr>
+        <w:pStyle w:val="18"/>
+        <w:keepNext w:val="0"/>
+        <w:keepLines w:val="0"/>
+        <w:widowControl/>
+        <w:suppressLineNumbers w:val="0"/>
+        <w:spacing w:beforeAutospacing="1"/>
+      </w:pPr>
+      <w:r>
+        <w:t>…the data will still be there.</w:t>
+      </w:r>
+    </w:p>
+    <w:p>
+      <w:pPr>
+        <w:pStyle w:val="4"/>
+        <w:keepNext w:val="0"/>
+        <w:keepLines w:val="0"/>
+        <w:widowControl/>
+        <w:suppressLineNumbers w:val="0"/>
+      </w:pPr>
+      <w:r>
+        <w:t>📌 Use case examples:</w:t>
+      </w:r>
+    </w:p>
+    <w:p>
+      <w:pPr>
+        <w:pStyle w:val="18"/>
+        <w:keepNext w:val="0"/>
+        <w:keepLines w:val="0"/>
+        <w:widowControl/>
+        <w:suppressLineNumbers w:val="0"/>
+        <w:spacing w:beforeAutospacing="1"/>
+        <w:ind w:left="720"/>
+      </w:pPr>
+      <w:r>
+        <w:rPr>
+          <w:rFonts w:hint="default"/>
+          <w:lang w:val="en-US"/>
+        </w:rPr>
+        <w:t>&gt;</w:t>
+      </w:r>
+      <w:r>
+        <w:t>Save user theme (dark/light mode)</w:t>
+      </w:r>
+    </w:p>
+    <w:p>
+      <w:pPr>
+        <w:pStyle w:val="18"/>
+        <w:keepNext w:val="0"/>
+        <w:keepLines w:val="0"/>
+        <w:widowControl/>
+        <w:suppressLineNumbers w:val="0"/>
+        <w:spacing w:beforeAutospacing="1"/>
+        <w:ind w:left="720"/>
+      </w:pPr>
+      <w:r>
+        <w:rPr>
+          <w:rFonts w:hint="default"/>
+          <w:lang w:val="en-US"/>
+        </w:rPr>
+        <w:t>&gt;</w:t>
+      </w:r>
+      <w:r>
+        <w:t>Save login info (if allowed)</w:t>
+      </w:r>
+    </w:p>
+    <w:p>
+      <w:pPr>
+        <w:pStyle w:val="18"/>
+        <w:keepNext w:val="0"/>
+        <w:keepLines w:val="0"/>
+        <w:widowControl/>
+        <w:suppressLineNumbers w:val="0"/>
+        <w:spacing w:beforeAutospacing="1"/>
+        <w:ind w:left="720"/>
+      </w:pPr>
+      <w:r>
+        <w:rPr>
+          <w:rFonts w:hint="default"/>
+          <w:lang w:val="en-US"/>
+        </w:rPr>
+        <w:t>&gt;</w:t>
+      </w:r>
+      <w:r>
+        <w:t>Save cart items</w:t>
+      </w:r>
+    </w:p>
+    <w:p>
+      <w:pPr>
+        <w:pStyle w:val="18"/>
+        <w:keepNext w:val="0"/>
+        <w:keepLines w:val="0"/>
+        <w:widowControl/>
+        <w:suppressLineNumbers w:val="0"/>
+        <w:spacing w:beforeAutospacing="1"/>
+        <w:ind w:left="720"/>
+      </w:pPr>
+      <w:r>
+        <w:rPr>
+          <w:rFonts w:hint="default"/>
+          <w:lang w:val="en-US"/>
+        </w:rPr>
+        <w:t>&gt;</w:t>
+      </w:r>
+      <w:r>
+        <w:t>Save user preferences</w:t>
+      </w:r>
+    </w:p>
+    <w:p>
+      <w:pPr>
+        <w:keepNext w:val="0"/>
+        <w:keepLines w:val="0"/>
+        <w:widowControl/>
+        <w:numPr>
+          <w:ilvl w:val="0"/>
+          <w:numId w:val="0"/>
+        </w:numPr>
+        <w:suppressLineNumbers w:val="0"/>
+        <w:spacing w:before="0" w:beforeAutospacing="1" w:after="0" w:afterAutospacing="1"/>
+      </w:pPr>
+    </w:p>
+    <w:p>
+      <w:pPr>
+        <w:pStyle w:val="4"/>
+        <w:keepNext w:val="0"/>
+        <w:keepLines w:val="0"/>
+        <w:widowControl/>
+        <w:suppressLineNumbers w:val="0"/>
+      </w:pPr>
+      <w:r>
+        <w:t>📌 Methods:</w:t>
+      </w:r>
+    </w:p>
+    <w:p>
+      <w:pPr>
+        <w:keepNext w:val="0"/>
+        <w:keepLines w:val="0"/>
+        <w:widowControl/>
+        <w:suppressLineNumbers w:val="0"/>
+        <w:bidi w:val="0"/>
+        <w:jc w:val="left"/>
+      </w:pPr>
+      <w:r>
+        <w:rPr>
+          <w:rFonts w:ascii="SimSun" w:hAnsi="SimSun" w:eastAsia="SimSun" w:cs="SimSun"/>
+          <w:kern w:val="0"/>
+          <w:sz w:val="24"/>
+          <w:szCs w:val="24"/>
+          <w:lang w:val="en-US" w:eastAsia="zh-CN" w:bidi="ar"/>
+        </w:rPr>
+        <w:t>localStorage</w:t>
+      </w:r>
+      <w:r>
+        <w:rPr>
+          <w:rStyle w:val="15"/>
+          <w:rFonts w:ascii="SimSun" w:hAnsi="SimSun" w:eastAsia="SimSun" w:cs="SimSun"/>
+          <w:kern w:val="0"/>
+          <w:sz w:val="24"/>
+          <w:szCs w:val="24"/>
+          <w:lang w:val="en-US" w:eastAsia="zh-CN" w:bidi="ar"/>
+        </w:rPr>
+        <w:t>.</w:t>
+      </w:r>
+      <w:r>
+        <w:rPr>
+          <w:rFonts w:ascii="SimSun" w:hAnsi="SimSun" w:eastAsia="SimSun" w:cs="SimSun"/>
+          <w:kern w:val="0"/>
+          <w:sz w:val="24"/>
+          <w:szCs w:val="24"/>
+          <w:lang w:val="en-US" w:eastAsia="zh-CN" w:bidi="ar"/>
+        </w:rPr>
+        <w:t>setItem</w:t>
+      </w:r>
+      <w:r>
+        <w:rPr>
+          <w:rStyle w:val="15"/>
+          <w:rFonts w:ascii="SimSun" w:hAnsi="SimSun" w:eastAsia="SimSun" w:cs="SimSun"/>
+          <w:kern w:val="0"/>
+          <w:sz w:val="24"/>
+          <w:szCs w:val="24"/>
+          <w:lang w:val="en-US" w:eastAsia="zh-CN" w:bidi="ar"/>
+        </w:rPr>
+        <w:t>(</w:t>
+      </w:r>
+      <w:r>
+        <w:rPr>
+          <w:rFonts w:ascii="SimSun" w:hAnsi="SimSun" w:eastAsia="SimSun" w:cs="SimSun"/>
+          <w:kern w:val="0"/>
+          <w:sz w:val="24"/>
+          <w:szCs w:val="24"/>
+          <w:lang w:val="en-US" w:eastAsia="zh-CN" w:bidi="ar"/>
+        </w:rPr>
+        <w:t>"name"</w:t>
+      </w:r>
+      <w:r>
+        <w:rPr>
+          <w:rStyle w:val="15"/>
+          <w:rFonts w:ascii="SimSun" w:hAnsi="SimSun" w:eastAsia="SimSun" w:cs="SimSun"/>
+          <w:kern w:val="0"/>
+          <w:sz w:val="24"/>
+          <w:szCs w:val="24"/>
+          <w:lang w:val="en-US" w:eastAsia="zh-CN" w:bidi="ar"/>
+        </w:rPr>
+        <w:t xml:space="preserve">, </w:t>
+      </w:r>
+      <w:r>
+        <w:rPr>
+          <w:rFonts w:ascii="SimSun" w:hAnsi="SimSun" w:eastAsia="SimSun" w:cs="SimSun"/>
+          <w:kern w:val="0"/>
+          <w:sz w:val="24"/>
+          <w:szCs w:val="24"/>
+          <w:lang w:val="en-US" w:eastAsia="zh-CN" w:bidi="ar"/>
+        </w:rPr>
+        <w:t>"Maneesha"</w:t>
+      </w:r>
+      <w:r>
+        <w:rPr>
+          <w:rStyle w:val="15"/>
+          <w:rFonts w:ascii="SimSun" w:hAnsi="SimSun" w:eastAsia="SimSun" w:cs="SimSun"/>
+          <w:kern w:val="0"/>
+          <w:sz w:val="24"/>
+          <w:szCs w:val="24"/>
+          <w:lang w:val="en-US" w:eastAsia="zh-CN" w:bidi="ar"/>
+        </w:rPr>
+        <w:t>);</w:t>
+      </w:r>
+      <w:r>
+        <w:rPr>
+          <w:rFonts w:ascii="SimSun" w:hAnsi="SimSun" w:eastAsia="SimSun" w:cs="SimSun"/>
+          <w:kern w:val="0"/>
+          <w:sz w:val="24"/>
+          <w:szCs w:val="24"/>
+          <w:lang w:val="en-US" w:eastAsia="zh-CN" w:bidi="ar"/>
+        </w:rPr>
+        <w:t>localStorage</w:t>
+      </w:r>
+      <w:r>
+        <w:rPr>
+          <w:rStyle w:val="15"/>
+          <w:rFonts w:ascii="SimSun" w:hAnsi="SimSun" w:eastAsia="SimSun" w:cs="SimSun"/>
+          <w:kern w:val="0"/>
+          <w:sz w:val="24"/>
+          <w:szCs w:val="24"/>
+          <w:lang w:val="en-US" w:eastAsia="zh-CN" w:bidi="ar"/>
+        </w:rPr>
+        <w:t>.</w:t>
+      </w:r>
+      <w:r>
+        <w:rPr>
+          <w:rFonts w:ascii="SimSun" w:hAnsi="SimSun" w:eastAsia="SimSun" w:cs="SimSun"/>
+          <w:kern w:val="0"/>
+          <w:sz w:val="24"/>
+          <w:szCs w:val="24"/>
+          <w:lang w:val="en-US" w:eastAsia="zh-CN" w:bidi="ar"/>
+        </w:rPr>
+        <w:t>getItem</w:t>
+      </w:r>
+      <w:r>
+        <w:rPr>
+          <w:rStyle w:val="15"/>
+          <w:rFonts w:ascii="SimSun" w:hAnsi="SimSun" w:eastAsia="SimSun" w:cs="SimSun"/>
+          <w:kern w:val="0"/>
+          <w:sz w:val="24"/>
+          <w:szCs w:val="24"/>
+          <w:lang w:val="en-US" w:eastAsia="zh-CN" w:bidi="ar"/>
+        </w:rPr>
+        <w:t>(</w:t>
+      </w:r>
+      <w:r>
+        <w:rPr>
+          <w:rFonts w:ascii="SimSun" w:hAnsi="SimSun" w:eastAsia="SimSun" w:cs="SimSun"/>
+          <w:kern w:val="0"/>
+          <w:sz w:val="24"/>
+          <w:szCs w:val="24"/>
+          <w:lang w:val="en-US" w:eastAsia="zh-CN" w:bidi="ar"/>
+        </w:rPr>
+        <w:t>"name"</w:t>
+      </w:r>
+      <w:r>
+        <w:rPr>
+          <w:rStyle w:val="15"/>
+          <w:rFonts w:ascii="SimSun" w:hAnsi="SimSun" w:eastAsia="SimSun" w:cs="SimSun"/>
+          <w:kern w:val="0"/>
+          <w:sz w:val="24"/>
+          <w:szCs w:val="24"/>
+          <w:lang w:val="en-US" w:eastAsia="zh-CN" w:bidi="ar"/>
+        </w:rPr>
+        <w:t>);</w:t>
+      </w:r>
+      <w:r>
+        <w:rPr>
+          <w:rFonts w:ascii="SimSun" w:hAnsi="SimSun" w:eastAsia="SimSun" w:cs="SimSun"/>
+          <w:kern w:val="0"/>
+          <w:sz w:val="24"/>
+          <w:szCs w:val="24"/>
+          <w:lang w:val="en-US" w:eastAsia="zh-CN" w:bidi="ar"/>
+        </w:rPr>
+        <w:t>localStorage</w:t>
+      </w:r>
+      <w:r>
+        <w:rPr>
+          <w:rStyle w:val="15"/>
+          <w:rFonts w:ascii="SimSun" w:hAnsi="SimSun" w:eastAsia="SimSun" w:cs="SimSun"/>
+          <w:kern w:val="0"/>
+          <w:sz w:val="24"/>
+          <w:szCs w:val="24"/>
+          <w:lang w:val="en-US" w:eastAsia="zh-CN" w:bidi="ar"/>
+        </w:rPr>
+        <w:t>.</w:t>
+      </w:r>
+      <w:r>
+        <w:rPr>
+          <w:rFonts w:ascii="SimSun" w:hAnsi="SimSun" w:eastAsia="SimSun" w:cs="SimSun"/>
+          <w:kern w:val="0"/>
+          <w:sz w:val="24"/>
+          <w:szCs w:val="24"/>
+          <w:lang w:val="en-US" w:eastAsia="zh-CN" w:bidi="ar"/>
+        </w:rPr>
+        <w:t>removeItem</w:t>
+      </w:r>
+      <w:r>
+        <w:rPr>
+          <w:rStyle w:val="15"/>
+          <w:rFonts w:ascii="SimSun" w:hAnsi="SimSun" w:eastAsia="SimSun" w:cs="SimSun"/>
+          <w:kern w:val="0"/>
+          <w:sz w:val="24"/>
+          <w:szCs w:val="24"/>
+          <w:lang w:val="en-US" w:eastAsia="zh-CN" w:bidi="ar"/>
+        </w:rPr>
+        <w:t>(</w:t>
+      </w:r>
+      <w:r>
+        <w:rPr>
+          <w:rFonts w:ascii="SimSun" w:hAnsi="SimSun" w:eastAsia="SimSun" w:cs="SimSun"/>
+          <w:kern w:val="0"/>
+          <w:sz w:val="24"/>
+          <w:szCs w:val="24"/>
+          <w:lang w:val="en-US" w:eastAsia="zh-CN" w:bidi="ar"/>
+        </w:rPr>
+        <w:t>"name"</w:t>
+      </w:r>
+      <w:r>
+        <w:rPr>
+          <w:rStyle w:val="15"/>
+          <w:rFonts w:ascii="SimSun" w:hAnsi="SimSun" w:eastAsia="SimSun" w:cs="SimSun"/>
+          <w:kern w:val="0"/>
+          <w:sz w:val="24"/>
+          <w:szCs w:val="24"/>
+          <w:lang w:val="en-US" w:eastAsia="zh-CN" w:bidi="ar"/>
+        </w:rPr>
+        <w:t>);</w:t>
+      </w:r>
+      <w:r>
+        <w:rPr>
+          <w:rFonts w:ascii="SimSun" w:hAnsi="SimSun" w:eastAsia="SimSun" w:cs="SimSun"/>
+          <w:kern w:val="0"/>
+          <w:sz w:val="24"/>
+          <w:szCs w:val="24"/>
+          <w:lang w:val="en-US" w:eastAsia="zh-CN" w:bidi="ar"/>
+        </w:rPr>
+        <w:t>localStorage</w:t>
+      </w:r>
+      <w:r>
+        <w:rPr>
+          <w:rStyle w:val="15"/>
+          <w:rFonts w:ascii="SimSun" w:hAnsi="SimSun" w:eastAsia="SimSun" w:cs="SimSun"/>
+          <w:kern w:val="0"/>
+          <w:sz w:val="24"/>
+          <w:szCs w:val="24"/>
+          <w:lang w:val="en-US" w:eastAsia="zh-CN" w:bidi="ar"/>
+        </w:rPr>
+        <w:t>.</w:t>
+      </w:r>
+      <w:r>
+        <w:rPr>
+          <w:rFonts w:ascii="SimSun" w:hAnsi="SimSun" w:eastAsia="SimSun" w:cs="SimSun"/>
+          <w:kern w:val="0"/>
+          <w:sz w:val="24"/>
+          <w:szCs w:val="24"/>
+          <w:lang w:val="en-US" w:eastAsia="zh-CN" w:bidi="ar"/>
+        </w:rPr>
+        <w:t>clear</w:t>
+      </w:r>
+      <w:r>
+        <w:rPr>
+          <w:rStyle w:val="15"/>
+          <w:rFonts w:ascii="SimSun" w:hAnsi="SimSun" w:eastAsia="SimSun" w:cs="SimSun"/>
+          <w:kern w:val="0"/>
+          <w:sz w:val="24"/>
+          <w:szCs w:val="24"/>
+          <w:lang w:val="en-US" w:eastAsia="zh-CN" w:bidi="ar"/>
+        </w:rPr>
+        <w:t>();</w:t>
+      </w:r>
+    </w:p>
+    <w:p>
+      <w:pPr>
+        <w:keepNext w:val="0"/>
+        <w:keepLines w:val="0"/>
+        <w:widowControl/>
+        <w:suppressLineNumbers w:val="0"/>
+      </w:pPr>
+      <w:r>
+        <w:pict>
+          <v:rect id="_x0000_i1026" o:spt="1" style="height:1.5pt;width:432pt;" fillcolor="#A0A0A0" filled="t" stroked="f" coordsize="21600,21600" o:hr="t" o:hrstd="t" o:hralign="center">
+            <v:path/>
+            <v:fill on="t" focussize="0,0"/>
+            <v:stroke on="f"/>
+            <v:imagedata o:title=""/>
+            <o:lock v:ext="edit"/>
+            <w10:wrap type="none"/>
+            <w10:anchorlock/>
+          </v:rect>
+        </w:pict>
+      </w:r>
+    </w:p>
+    <w:p>
+      <w:pPr>
+        <w:pStyle w:val="2"/>
+        <w:keepNext w:val="0"/>
+        <w:keepLines w:val="0"/>
+        <w:widowControl/>
+        <w:suppressLineNumbers w:val="0"/>
+      </w:pPr>
+      <w:r>
+        <w:t xml:space="preserve">🔴 </w:t>
+      </w:r>
+      <w:r>
+        <w:rPr>
+          <w:rStyle w:val="19"/>
+        </w:rPr>
+        <w:t>2. Session Storage</w:t>
+      </w:r>
+    </w:p>
+    <w:p>
+      <w:pPr>
+        <w:pStyle w:val="4"/>
+        <w:keepNext w:val="0"/>
+        <w:keepLines w:val="0"/>
+        <w:widowControl/>
+        <w:suppressLineNumbers w:val="0"/>
+      </w:pPr>
+      <w:r>
+        <w:t xml:space="preserve">⭐ Stores data </w:t>
+      </w:r>
+      <w:r>
+        <w:rPr>
+          <w:rStyle w:val="19"/>
+        </w:rPr>
+        <w:t>temporarily</w:t>
+      </w:r>
+    </w:p>
+    <w:p>
+      <w:pPr>
+        <w:pStyle w:val="18"/>
+        <w:keepNext w:val="0"/>
+        <w:keepLines w:val="0"/>
+        <w:widowControl/>
+        <w:suppressLineNumbers w:val="0"/>
+        <w:spacing w:beforeAutospacing="1"/>
+      </w:pPr>
+      <w:r>
+        <w:t>Data is removed when:</w:t>
+      </w:r>
+    </w:p>
+    <w:p>
+      <w:pPr>
+        <w:pStyle w:val="18"/>
+        <w:keepNext w:val="0"/>
+        <w:keepLines w:val="0"/>
+        <w:widowControl/>
+        <w:suppressLineNumbers w:val="0"/>
+        <w:spacing w:beforeAutospacing="1"/>
+        <w:ind w:left="720"/>
+      </w:pPr>
+      <w:r>
+        <w:t xml:space="preserve">You close the </w:t>
+      </w:r>
+      <w:r>
+        <w:rPr>
+          <w:rStyle w:val="19"/>
+        </w:rPr>
+        <w:t>tab</w:t>
+      </w:r>
+    </w:p>
+    <w:p>
+      <w:pPr>
+        <w:pStyle w:val="18"/>
+        <w:keepNext w:val="0"/>
+        <w:keepLines w:val="0"/>
+        <w:widowControl/>
+        <w:suppressLineNumbers w:val="0"/>
+        <w:spacing w:beforeAutospacing="1"/>
+        <w:ind w:left="720"/>
+      </w:pPr>
+      <w:r>
+        <w:t>OR refresh the page (data stays until tab is closed)</w:t>
+      </w:r>
+    </w:p>
+    <w:p>
+      <w:pPr>
+        <w:pStyle w:val="4"/>
+        <w:keepNext w:val="0"/>
+        <w:keepLines w:val="0"/>
+        <w:widowControl/>
+        <w:suppressLineNumbers w:val="0"/>
+      </w:pPr>
+      <w:r>
+        <w:t>📌 Use case examples:</w:t>
+      </w:r>
+    </w:p>
+    <w:p>
+      <w:pPr>
+        <w:pStyle w:val="18"/>
+        <w:keepNext w:val="0"/>
+        <w:keepLines w:val="0"/>
+        <w:widowControl/>
+        <w:suppressLineNumbers w:val="0"/>
+        <w:spacing w:beforeAutospacing="1"/>
+        <w:ind w:left="720"/>
+      </w:pPr>
+      <w:r>
+        <w:t>Temporary form data</w:t>
+      </w:r>
+    </w:p>
+    <w:p>
+      <w:pPr>
+        <w:pStyle w:val="18"/>
+        <w:keepNext w:val="0"/>
+        <w:keepLines w:val="0"/>
+        <w:widowControl/>
+        <w:suppressLineNumbers w:val="0"/>
+        <w:spacing w:beforeAutospacing="1"/>
+        <w:ind w:left="720"/>
+      </w:pPr>
+      <w:r>
+        <w:t>OTP verification</w:t>
+      </w:r>
+    </w:p>
+    <w:p>
+      <w:pPr>
+        <w:pStyle w:val="18"/>
+        <w:keepNext w:val="0"/>
+        <w:keepLines w:val="0"/>
+        <w:widowControl/>
+        <w:suppressLineNumbers w:val="0"/>
+        <w:spacing w:beforeAutospacing="1"/>
+        <w:ind w:left="720"/>
+      </w:pPr>
+      <w:r>
+        <w:t>Saving data only for the current session</w:t>
+      </w:r>
+    </w:p>
+    <w:p>
+      <w:pPr>
+        <w:pStyle w:val="18"/>
+        <w:keepNext w:val="0"/>
+        <w:keepLines w:val="0"/>
+        <w:widowControl/>
+        <w:suppressLineNumbers w:val="0"/>
+        <w:spacing w:beforeAutospacing="1"/>
+        <w:ind w:left="720"/>
+      </w:pPr>
+      <w:r>
+        <w:t>Temporary filters in a single tab</w:t>
+      </w:r>
+    </w:p>
+    <w:p>
+      <w:pPr>
+        <w:pStyle w:val="4"/>
+        <w:keepNext w:val="0"/>
+        <w:keepLines w:val="0"/>
+        <w:widowControl/>
+        <w:suppressLineNumbers w:val="0"/>
+      </w:pPr>
+      <w:r>
+        <w:t>📌 Methods:</w:t>
+      </w:r>
+    </w:p>
+    <w:p>
+      <w:pPr>
+        <w:keepNext w:val="0"/>
+        <w:keepLines w:val="0"/>
+        <w:widowControl/>
+        <w:suppressLineNumbers w:val="0"/>
+        <w:bidi w:val="0"/>
+        <w:jc w:val="left"/>
+      </w:pPr>
+      <w:r>
+        <w:rPr>
+          <w:rFonts w:ascii="SimSun" w:hAnsi="SimSun" w:eastAsia="SimSun" w:cs="SimSun"/>
+          <w:kern w:val="0"/>
+          <w:sz w:val="24"/>
+          <w:szCs w:val="24"/>
+          <w:lang w:val="en-US" w:eastAsia="zh-CN" w:bidi="ar"/>
+        </w:rPr>
+        <w:t>sessionStorage</w:t>
+      </w:r>
+      <w:r>
+        <w:rPr>
+          <w:rStyle w:val="15"/>
+          <w:rFonts w:ascii="SimSun" w:hAnsi="SimSun" w:eastAsia="SimSun" w:cs="SimSun"/>
+          <w:kern w:val="0"/>
+          <w:sz w:val="24"/>
+          <w:szCs w:val="24"/>
+          <w:lang w:val="en-US" w:eastAsia="zh-CN" w:bidi="ar"/>
+        </w:rPr>
+        <w:t>.</w:t>
+      </w:r>
+      <w:r>
+        <w:rPr>
+          <w:rFonts w:ascii="SimSun" w:hAnsi="SimSun" w:eastAsia="SimSun" w:cs="SimSun"/>
+          <w:kern w:val="0"/>
+          <w:sz w:val="24"/>
+          <w:szCs w:val="24"/>
+          <w:lang w:val="en-US" w:eastAsia="zh-CN" w:bidi="ar"/>
+        </w:rPr>
+        <w:t>setItem</w:t>
+      </w:r>
+      <w:r>
+        <w:rPr>
+          <w:rStyle w:val="15"/>
+          <w:rFonts w:ascii="SimSun" w:hAnsi="SimSun" w:eastAsia="SimSun" w:cs="SimSun"/>
+          <w:kern w:val="0"/>
+          <w:sz w:val="24"/>
+          <w:szCs w:val="24"/>
+          <w:lang w:val="en-US" w:eastAsia="zh-CN" w:bidi="ar"/>
+        </w:rPr>
+        <w:t>(</w:t>
+      </w:r>
+      <w:r>
+        <w:rPr>
+          <w:rFonts w:ascii="SimSun" w:hAnsi="SimSun" w:eastAsia="SimSun" w:cs="SimSun"/>
+          <w:kern w:val="0"/>
+          <w:sz w:val="24"/>
+          <w:szCs w:val="24"/>
+          <w:lang w:val="en-US" w:eastAsia="zh-CN" w:bidi="ar"/>
+        </w:rPr>
+        <w:t>"token"</w:t>
+      </w:r>
+      <w:r>
+        <w:rPr>
+          <w:rStyle w:val="15"/>
+          <w:rFonts w:ascii="SimSun" w:hAnsi="SimSun" w:eastAsia="SimSun" w:cs="SimSun"/>
+          <w:kern w:val="0"/>
+          <w:sz w:val="24"/>
+          <w:szCs w:val="24"/>
+          <w:lang w:val="en-US" w:eastAsia="zh-CN" w:bidi="ar"/>
+        </w:rPr>
+        <w:t xml:space="preserve">, </w:t>
+      </w:r>
+      <w:r>
+        <w:rPr>
+          <w:rFonts w:ascii="SimSun" w:hAnsi="SimSun" w:eastAsia="SimSun" w:cs="SimSun"/>
+          <w:kern w:val="0"/>
+          <w:sz w:val="24"/>
+          <w:szCs w:val="24"/>
+          <w:lang w:val="en-US" w:eastAsia="zh-CN" w:bidi="ar"/>
+        </w:rPr>
+        <w:t>"12345"</w:t>
+      </w:r>
+      <w:r>
+        <w:rPr>
+          <w:rStyle w:val="15"/>
+          <w:rFonts w:ascii="SimSun" w:hAnsi="SimSun" w:eastAsia="SimSun" w:cs="SimSun"/>
+          <w:kern w:val="0"/>
+          <w:sz w:val="24"/>
+          <w:szCs w:val="24"/>
+          <w:lang w:val="en-US" w:eastAsia="zh-CN" w:bidi="ar"/>
+        </w:rPr>
+        <w:t>);</w:t>
+      </w:r>
+      <w:r>
+        <w:rPr>
+          <w:rFonts w:ascii="SimSun" w:hAnsi="SimSun" w:eastAsia="SimSun" w:cs="SimSun"/>
+          <w:kern w:val="0"/>
+          <w:sz w:val="24"/>
+          <w:szCs w:val="24"/>
+          <w:lang w:val="en-US" w:eastAsia="zh-CN" w:bidi="ar"/>
+        </w:rPr>
+        <w:t>sessionStorage</w:t>
+      </w:r>
+      <w:r>
+        <w:rPr>
+          <w:rStyle w:val="15"/>
+          <w:rFonts w:ascii="SimSun" w:hAnsi="SimSun" w:eastAsia="SimSun" w:cs="SimSun"/>
+          <w:kern w:val="0"/>
+          <w:sz w:val="24"/>
+          <w:szCs w:val="24"/>
+          <w:lang w:val="en-US" w:eastAsia="zh-CN" w:bidi="ar"/>
+        </w:rPr>
+        <w:t>.</w:t>
+      </w:r>
+      <w:r>
+        <w:rPr>
+          <w:rFonts w:ascii="SimSun" w:hAnsi="SimSun" w:eastAsia="SimSun" w:cs="SimSun"/>
+          <w:kern w:val="0"/>
+          <w:sz w:val="24"/>
+          <w:szCs w:val="24"/>
+          <w:lang w:val="en-US" w:eastAsia="zh-CN" w:bidi="ar"/>
+        </w:rPr>
+        <w:t>getItem</w:t>
+      </w:r>
+      <w:r>
+        <w:rPr>
+          <w:rStyle w:val="15"/>
+          <w:rFonts w:ascii="SimSun" w:hAnsi="SimSun" w:eastAsia="SimSun" w:cs="SimSun"/>
+          <w:kern w:val="0"/>
+          <w:sz w:val="24"/>
+          <w:szCs w:val="24"/>
+          <w:lang w:val="en-US" w:eastAsia="zh-CN" w:bidi="ar"/>
+        </w:rPr>
+        <w:t>(</w:t>
+      </w:r>
+      <w:r>
+        <w:rPr>
+          <w:rFonts w:ascii="SimSun" w:hAnsi="SimSun" w:eastAsia="SimSun" w:cs="SimSun"/>
+          <w:kern w:val="0"/>
+          <w:sz w:val="24"/>
+          <w:szCs w:val="24"/>
+          <w:lang w:val="en-US" w:eastAsia="zh-CN" w:bidi="ar"/>
+        </w:rPr>
+        <w:t>"token"</w:t>
+      </w:r>
+      <w:r>
+        <w:rPr>
+          <w:rStyle w:val="15"/>
+          <w:rFonts w:ascii="SimSun" w:hAnsi="SimSun" w:eastAsia="SimSun" w:cs="SimSun"/>
+          <w:kern w:val="0"/>
+          <w:sz w:val="24"/>
+          <w:szCs w:val="24"/>
+          <w:lang w:val="en-US" w:eastAsia="zh-CN" w:bidi="ar"/>
+        </w:rPr>
+        <w:t>);</w:t>
+      </w:r>
+      <w:r>
+        <w:rPr>
+          <w:rFonts w:ascii="SimSun" w:hAnsi="SimSun" w:eastAsia="SimSun" w:cs="SimSun"/>
+          <w:kern w:val="0"/>
+          <w:sz w:val="24"/>
+          <w:szCs w:val="24"/>
+          <w:lang w:val="en-US" w:eastAsia="zh-CN" w:bidi="ar"/>
+        </w:rPr>
+        <w:t>sessionStorage</w:t>
+      </w:r>
+      <w:r>
+        <w:rPr>
+          <w:rStyle w:val="15"/>
+          <w:rFonts w:ascii="SimSun" w:hAnsi="SimSun" w:eastAsia="SimSun" w:cs="SimSun"/>
+          <w:kern w:val="0"/>
+          <w:sz w:val="24"/>
+          <w:szCs w:val="24"/>
+          <w:lang w:val="en-US" w:eastAsia="zh-CN" w:bidi="ar"/>
+        </w:rPr>
+        <w:t>.</w:t>
+      </w:r>
+      <w:r>
+        <w:rPr>
+          <w:rFonts w:ascii="SimSun" w:hAnsi="SimSun" w:eastAsia="SimSun" w:cs="SimSun"/>
+          <w:kern w:val="0"/>
+          <w:sz w:val="24"/>
+          <w:szCs w:val="24"/>
+          <w:lang w:val="en-US" w:eastAsia="zh-CN" w:bidi="ar"/>
+        </w:rPr>
+        <w:t>removeItem</w:t>
+      </w:r>
+      <w:r>
+        <w:rPr>
+          <w:rStyle w:val="15"/>
+          <w:rFonts w:ascii="SimSun" w:hAnsi="SimSun" w:eastAsia="SimSun" w:cs="SimSun"/>
+          <w:kern w:val="0"/>
+          <w:sz w:val="24"/>
+          <w:szCs w:val="24"/>
+          <w:lang w:val="en-US" w:eastAsia="zh-CN" w:bidi="ar"/>
+        </w:rPr>
+        <w:t>(</w:t>
+      </w:r>
+      <w:r>
+        <w:rPr>
+          <w:rFonts w:ascii="SimSun" w:hAnsi="SimSun" w:eastAsia="SimSun" w:cs="SimSun"/>
+          <w:kern w:val="0"/>
+          <w:sz w:val="24"/>
+          <w:szCs w:val="24"/>
+          <w:lang w:val="en-US" w:eastAsia="zh-CN" w:bidi="ar"/>
+        </w:rPr>
+        <w:t>"token"</w:t>
+      </w:r>
+      <w:r>
+        <w:rPr>
+          <w:rStyle w:val="15"/>
+          <w:rFonts w:ascii="SimSun" w:hAnsi="SimSun" w:eastAsia="SimSun" w:cs="SimSun"/>
+          <w:kern w:val="0"/>
+          <w:sz w:val="24"/>
+          <w:szCs w:val="24"/>
+          <w:lang w:val="en-US" w:eastAsia="zh-CN" w:bidi="ar"/>
+        </w:rPr>
+        <w:t>);</w:t>
+      </w:r>
+      <w:r>
+        <w:rPr>
+          <w:rFonts w:ascii="SimSun" w:hAnsi="SimSun" w:eastAsia="SimSun" w:cs="SimSun"/>
+          <w:kern w:val="0"/>
+          <w:sz w:val="24"/>
+          <w:szCs w:val="24"/>
+          <w:lang w:val="en-US" w:eastAsia="zh-CN" w:bidi="ar"/>
+        </w:rPr>
+        <w:t>sessionStorage</w:t>
+      </w:r>
+      <w:r>
+        <w:rPr>
+          <w:rStyle w:val="15"/>
+          <w:rFonts w:ascii="SimSun" w:hAnsi="SimSun" w:eastAsia="SimSun" w:cs="SimSun"/>
+          <w:kern w:val="0"/>
+          <w:sz w:val="24"/>
+          <w:szCs w:val="24"/>
+          <w:lang w:val="en-US" w:eastAsia="zh-CN" w:bidi="ar"/>
+        </w:rPr>
+        <w:t>.</w:t>
+      </w:r>
+      <w:r>
+        <w:rPr>
+          <w:rFonts w:ascii="SimSun" w:hAnsi="SimSun" w:eastAsia="SimSun" w:cs="SimSun"/>
+          <w:kern w:val="0"/>
+          <w:sz w:val="24"/>
+          <w:szCs w:val="24"/>
+          <w:lang w:val="en-US" w:eastAsia="zh-CN" w:bidi="ar"/>
+        </w:rPr>
+        <w:t>clear</w:t>
+      </w:r>
+      <w:r>
+        <w:rPr>
+          <w:rStyle w:val="15"/>
+          <w:rFonts w:ascii="SimSun" w:hAnsi="SimSun" w:eastAsia="SimSun" w:cs="SimSun"/>
+          <w:kern w:val="0"/>
+          <w:sz w:val="24"/>
+          <w:szCs w:val="24"/>
+          <w:lang w:val="en-US" w:eastAsia="zh-CN" w:bidi="ar"/>
+        </w:rPr>
+        <w:t>();</w:t>
+      </w:r>
+    </w:p>
+    <w:p>
+      <w:pPr>
+        <w:keepNext w:val="0"/>
+        <w:keepLines w:val="0"/>
+        <w:widowControl/>
+        <w:suppressLineNumbers w:val="0"/>
+      </w:pPr>
+      <w:r>
+        <w:pict>
+          <v:rect id="_x0000_i1027" o:spt="1" style="height:1.5pt;width:432pt;" fillcolor="#A0A0A0" filled="t" stroked="f" coordsize="21600,21600" o:hr="t" o:hrstd="t" o:hralign="center">
+            <v:path/>
+            <v:fill on="t" focussize="0,0"/>
+            <v:stroke on="f"/>
+            <v:imagedata o:title=""/>
+            <o:lock v:ext="edit"/>
+            <w10:wrap type="none"/>
+            <w10:anchorlock/>
+          </v:rect>
+        </w:pict>
+      </w:r>
+    </w:p>
+    <w:p>
+      <w:pPr>
+        <w:pStyle w:val="2"/>
+        <w:keepNext w:val="0"/>
+        <w:keepLines w:val="0"/>
+        <w:widowControl/>
+        <w:suppressLineNumbers w:val="0"/>
+      </w:pPr>
+      <w:r>
+        <w:t>⭐ Difference Between Local and Session Storage</w:t>
+      </w:r>
+    </w:p>
+    <w:tbl>
+      <w:tblPr>
+        <w:tblStyle w:val="12"/>
+        <w:tblW w:w="0" w:type="auto"/>
+        <w:tblCellSpacing w:w="15" w:type="dxa"/>
+        <w:tblInd w:w="0" w:type="dxa"/>
+        <w:tblBorders>
+          <w:top w:val="none" w:color="auto" w:sz="0" w:space="0"/>
+          <w:left w:val="none" w:color="auto" w:sz="0" w:space="0"/>
+          <w:bottom w:val="none" w:color="auto" w:sz="0" w:space="0"/>
+          <w:right w:val="none" w:color="auto" w:sz="0" w:space="0"/>
+          <w:insideH w:val="none" w:color="auto" w:sz="0" w:space="0"/>
+          <w:insideV w:val="none" w:color="auto" w:sz="0" w:space="0"/>
+        </w:tblBorders>
+        <w:shd w:val="clear" w:color="auto" w:fill="auto"/>
+        <w:tblLayout w:type="autofit"/>
+        <w:tblCellMar>
+          <w:top w:w="15" w:type="dxa"/>
+          <w:left w:w="15" w:type="dxa"/>
+          <w:bottom w:w="15" w:type="dxa"/>
+          <w:right w:w="15" w:type="dxa"/>
+        </w:tblCellMar>
+      </w:tblPr>
+      <w:tblGrid>
+        <w:gridCol w:w="1515"/>
+        <w:gridCol w:w="2100"/>
+        <w:gridCol w:w="3075"/>
+      </w:tblGrid>
+      <w:tr>
+        <w:tblPrEx>
+          <w:tblBorders>
+            <w:top w:val="none" w:color="auto" w:sz="0" w:space="0"/>
+            <w:left w:val="none" w:color="auto" w:sz="0" w:space="0"/>
+            <w:bottom w:val="none" w:color="auto" w:sz="0" w:space="0"/>
+            <w:right w:val="none" w:color="auto" w:sz="0" w:space="0"/>
+            <w:insideH w:val="none" w:color="auto" w:sz="0" w:space="0"/>
+            <w:insideV w:val="none" w:color="auto" w:sz="0" w:space="0"/>
+          </w:tblBorders>
+          <w:shd w:val="clear" w:color="auto" w:fill="auto"/>
+          <w:tblCellMar>
+            <w:top w:w="15" w:type="dxa"/>
+            <w:left w:w="15" w:type="dxa"/>
+            <w:bottom w:w="15" w:type="dxa"/>
+            <w:right w:w="15" w:type="dxa"/>
+          </w:tblCellMar>
+        </w:tblPrEx>
+        <w:trPr>
+          <w:tblHeader/>
+          <w:tblCellSpacing w:w="15" w:type="dxa"/>
+        </w:trPr>
+        <w:tc>
+          <w:tcPr>
+            <w:tcW w:w="0" w:type="auto"/>
+            <w:shd w:val="clear" w:color="auto" w:fill="auto"/>
+            <w:vAlign w:val="center"/>
+          </w:tcPr>
+          <w:p>
+            <w:pPr>
+              <w:keepNext w:val="0"/>
+              <w:keepLines w:val="0"/>
+              <w:widowControl/>
+              <w:suppressLineNumbers w:val="0"/>
+              <w:jc w:val="center"/>
+              <w:rPr>
+                <w:b/>
+                <w:bCs/>
+              </w:rPr>
+            </w:pPr>
+            <w:r>
+              <w:rPr>
+                <w:rFonts w:ascii="SimSun" w:hAnsi="SimSun" w:eastAsia="SimSun" w:cs="SimSun"/>
+                <w:b/>
+                <w:bCs/>
+                <w:kern w:val="0"/>
+                <w:sz w:val="24"/>
+                <w:szCs w:val="24"/>
+                <w:lang w:val="en-US" w:eastAsia="zh-CN" w:bidi="ar"/>
+              </w:rPr>
+              <w:t>Feature</w:t>
+            </w:r>
+          </w:p>
+        </w:tc>
+        <w:tc>
+          <w:tcPr>
+            <w:tcW w:w="0" w:type="auto"/>
+            <w:shd w:val="clear" w:color="auto" w:fill="auto"/>
+            <w:vAlign w:val="center"/>
+          </w:tcPr>
+          <w:p>
+            <w:pPr>
+              <w:keepNext w:val="0"/>
+              <w:keepLines w:val="0"/>
+              <w:widowControl/>
+              <w:suppressLineNumbers w:val="0"/>
+              <w:jc w:val="center"/>
+              <w:rPr>
+                <w:b/>
+                <w:bCs/>
+              </w:rPr>
+            </w:pPr>
+            <w:r>
+              <w:rPr>
+                <w:rFonts w:ascii="SimSun" w:hAnsi="SimSun" w:eastAsia="SimSun" w:cs="SimSun"/>
+                <w:b/>
+                <w:bCs/>
+                <w:kern w:val="0"/>
+                <w:sz w:val="24"/>
+                <w:szCs w:val="24"/>
+                <w:lang w:val="en-US" w:eastAsia="zh-CN" w:bidi="ar"/>
+              </w:rPr>
               <w:t>Local Storage</w:t>
             </w:r>
           </w:p>
@@ -1645,7 +1994,7 @@
         <w:tc>
           <w:tcPr>
             <w:tcW w:w="0" w:type="auto"/>
-            <w:shd w:val="clear"/>
+            <w:shd w:val="clear" w:color="auto" w:fill="auto"/>
             <w:vAlign w:val="center"/>
           </w:tcPr>
           <w:p>
@@ -1698,7 +2047,7 @@
         <w:tc>
           <w:tcPr>
             <w:tcW w:w="0" w:type="auto"/>
-            <w:shd w:val="clear"/>
+            <w:shd w:val="clear" w:color="auto" w:fill="auto"/>
             <w:vAlign w:val="center"/>
           </w:tcPr>
           <w:p>
@@ -1724,7 +2073,7 @@
         <w:tc>
           <w:tcPr>
             <w:tcW w:w="0" w:type="auto"/>
-            <w:shd w:val="clear"/>
+            <w:shd w:val="clear" w:color="auto" w:fill="auto"/>
             <w:vAlign w:val="center"/>
           </w:tcPr>
           <w:p>
@@ -1750,7 +2099,7 @@
         <w:tc>
           <w:tcPr>
             <w:tcW w:w="0" w:type="auto"/>
-            <w:shd w:val="clear"/>
+            <w:shd w:val="clear" w:color="auto" w:fill="auto"/>
             <w:vAlign w:val="center"/>
           </w:tcPr>
           <w:p>
@@ -1797,7 +2146,7 @@
         <w:tc>
           <w:tcPr>
             <w:tcW w:w="0" w:type="auto"/>
-            <w:shd w:val="clear"/>
+            <w:shd w:val="clear" w:color="auto" w:fill="auto"/>
             <w:vAlign w:val="center"/>
           </w:tcPr>
           <w:p>
@@ -1823,7 +2172,7 @@
         <w:tc>
           <w:tcPr>
             <w:tcW w:w="0" w:type="auto"/>
-            <w:shd w:val="clear"/>
+            <w:shd w:val="clear" w:color="auto" w:fill="auto"/>
             <w:vAlign w:val="center"/>
           </w:tcPr>
           <w:p>
@@ -1849,7 +2198,7 @@
         <w:tc>
           <w:tcPr>
             <w:tcW w:w="0" w:type="auto"/>
-            <w:shd w:val="clear"/>
+            <w:shd w:val="clear" w:color="auto" w:fill="auto"/>
             <w:vAlign w:val="center"/>
           </w:tcPr>
           <w:p>
@@ -1896,7 +2245,7 @@
         <w:tc>
           <w:tcPr>
             <w:tcW w:w="0" w:type="auto"/>
-            <w:shd w:val="clear"/>
+            <w:shd w:val="clear" w:color="auto" w:fill="auto"/>
             <w:vAlign w:val="center"/>
           </w:tcPr>
           <w:p>
@@ -1922,7 +2271,7 @@
         <w:tc>
           <w:tcPr>
             <w:tcW w:w="0" w:type="auto"/>
-            <w:shd w:val="clear"/>
+            <w:shd w:val="clear" w:color="auto" w:fill="auto"/>
             <w:vAlign w:val="center"/>
           </w:tcPr>
           <w:p>
@@ -1948,7 +2297,7 @@
         <w:tc>
           <w:tcPr>
             <w:tcW w:w="0" w:type="auto"/>
-            <w:shd w:val="clear"/>
+            <w:shd w:val="clear" w:color="auto" w:fill="auto"/>
             <w:vAlign w:val="center"/>
           </w:tcPr>
           <w:p>
@@ -1982,7 +2331,6 @@
             <w:insideH w:val="none" w:color="auto" w:sz="0" w:space="0"/>
             <w:insideV w:val="none" w:color="auto" w:sz="0" w:space="0"/>
           </w:tblBorders>
-          <w:shd w:val="clear"/>
           <w:tblCellMar>
             <w:top w:w="15" w:type="dxa"/>
             <w:left w:w="15" w:type="dxa"/>
@@ -1996,7 +2344,7 @@
         <w:tc>
           <w:tcPr>
             <w:tcW w:w="0" w:type="auto"/>
-            <w:shd w:val="clear"/>
+            <w:shd w:val="clear" w:color="auto" w:fill="auto"/>
             <w:vAlign w:val="center"/>
           </w:tcPr>
           <w:p>
@@ -2022,7 +2370,7 @@
         <w:tc>
           <w:tcPr>
             <w:tcW w:w="0" w:type="auto"/>
-            <w:shd w:val="clear"/>
+            <w:shd w:val="clear" w:color="auto" w:fill="auto"/>
             <w:vAlign w:val="center"/>
           </w:tcPr>
           <w:p>
@@ -2048,7 +2396,7 @@
         <w:tc>
           <w:tcPr>
             <w:tcW w:w="0" w:type="auto"/>
-            <w:shd w:val="clear"/>
+            <w:shd w:val="clear" w:color="auto" w:fill="auto"/>
             <w:vAlign w:val="center"/>
           </w:tcPr>
           <w:p>
@@ -2622,8 +2970,6 @@
           <w:lang w:val="en-US"/>
         </w:rPr>
       </w:pPr>
-      <w:bookmarkStart w:id="0" w:name="_GoBack"/>
-      <w:bookmarkEnd w:id="0"/>
     </w:p>
     <w:p>
       <w:pPr>
@@ -3010,7 +3356,7 @@
     <w:lsdException w:uiPriority="99" w:name="HTML Code"/>
     <w:lsdException w:uiPriority="99" w:name="HTML Definition"/>
     <w:lsdException w:uiPriority="99" w:name="HTML Keyboard"/>
-    <w:lsdException w:uiPriority="99" w:name="HTML Preformatted"/>
+    <w:lsdException w:qFormat="1" w:uiPriority="99" w:name="HTML Preformatted"/>
     <w:lsdException w:uiPriority="99" w:name="HTML Sample"/>
     <w:lsdException w:uiPriority="99" w:name="HTML Typewriter"/>
     <w:lsdException w:uiPriority="99" w:name="HTML Variable"/>
@@ -3467,6 +3813,7 @@
     <w:name w:val="HTML Preformatted"/>
     <w:semiHidden/>
     <w:unhideWhenUsed/>
+    <w:qFormat/>
     <w:uiPriority w:val="99"/>
     <w:pPr>
       <w:tabs>
